--- a/docs/realnumbers/concepts.docx
+++ b/docs/realnumbers/concepts.docx
@@ -1,6 +1,6 @@
 
 <file path=word/document.xml><?xml version="1.0" encoding="utf-8"?>
-<w:document xmlns:wpc="http://schemas.microsoft.com/office/word/2010/wordprocessingCanvas" xmlns:cx="http://schemas.microsoft.com/office/drawing/2014/chartex" xmlns:cx1="http://schemas.microsoft.com/office/drawing/2015/9/8/chartex" xmlns:cx2="http://schemas.microsoft.com/office/drawing/2015/10/21/chartex" xmlns:cx3="http://schemas.microsoft.com/office/drawing/2016/5/9/chartex" xmlns:cx4="http://schemas.microsoft.com/office/drawing/2016/5/10/chartex" xmlns:cx5="http://schemas.microsoft.com/office/drawing/2016/5/11/chartex" xmlns:cx6="http://schemas.microsoft.com/office/drawing/2016/5/12/chartex" xmlns:cx7="http://schemas.microsoft.com/office/drawing/2016/5/13/chartex" xmlns:cx8="http://schemas.microsoft.com/office/drawing/2016/5/14/chartex" xmlns:mc="http://schemas.openxmlformats.org/markup-compatibility/2006" xmlns:aink="http://schemas.microsoft.com/office/drawing/2016/ink" xmlns:am3d="http://schemas.microsoft.com/office/drawing/2017/model3d" xmlns:o="urn:schemas-microsoft-com:office:office" xmlns:r="http://schemas.openxmlformats.org/officeDocument/2006/relationships" xmlns:m="http://schemas.openxmlformats.org/officeDocument/2006/math" xmlns:v="urn:schemas-microsoft-com:vml" xmlns:wp14="http://schemas.microsoft.com/office/word/2010/wordprocessingDrawing" xmlns:wp="http://schemas.openxmlformats.org/drawingml/2006/wordprocessingDrawing" xmlns:w10="urn:schemas-microsoft-com:office:word" xmlns:w="http://schemas.openxmlformats.org/wordprocessingml/2006/main" xmlns:w14="http://schemas.microsoft.com/office/word/2010/wordml" xmlns:w15="http://schemas.microsoft.com/office/word/2012/wordml" xmlns:w16cex="http://schemas.microsoft.com/office/word/2018/wordml/cex" xmlns:w16cid="http://schemas.microsoft.com/office/word/2016/wordml/cid" xmlns:w16="http://schemas.microsoft.com/office/word/2018/wordml" xmlns:w16se="http://schemas.microsoft.com/office/word/2015/wordml/symex" xmlns:wpg="http://schemas.microsoft.com/office/word/2010/wordprocessingGroup" xmlns:wpi="http://schemas.microsoft.com/office/word/2010/wordprocessingInk" xmlns:wne="http://schemas.microsoft.com/office/word/2006/wordml" xmlns:wps="http://schemas.microsoft.com/office/word/2010/wordprocessingShape" mc:Ignorable="w14 w15 w16se w16cid w16 w16cex wp14">
+<w:document xmlns:wpc="http://schemas.microsoft.com/office/word/2010/wordprocessingCanvas" xmlns:cx="http://schemas.microsoft.com/office/drawing/2014/chartex" xmlns:cx1="http://schemas.microsoft.com/office/drawing/2015/9/8/chartex" xmlns:mc="http://schemas.openxmlformats.org/markup-compatibility/2006" xmlns:o="urn:schemas-microsoft-com:office:office" xmlns:r="http://schemas.openxmlformats.org/officeDocument/2006/relationships" xmlns:m="http://schemas.openxmlformats.org/officeDocument/2006/math" xmlns:v="urn:schemas-microsoft-com:vml" xmlns:wp14="http://schemas.microsoft.com/office/word/2010/wordprocessingDrawing" xmlns:wp="http://schemas.openxmlformats.org/drawingml/2006/wordprocessingDrawing" xmlns:w10="urn:schemas-microsoft-com:office:word" xmlns:w="http://schemas.openxmlformats.org/wordprocessingml/2006/main" xmlns:w14="http://schemas.microsoft.com/office/word/2010/wordml" xmlns:w15="http://schemas.microsoft.com/office/word/2012/wordml" xmlns:w16se="http://schemas.microsoft.com/office/word/2015/wordml/symex" xmlns:wpg="http://schemas.microsoft.com/office/word/2010/wordprocessingGroup" xmlns:wpi="http://schemas.microsoft.com/office/word/2010/wordprocessingInk" xmlns:wne="http://schemas.microsoft.com/office/word/2006/wordml" xmlns:wps="http://schemas.microsoft.com/office/word/2010/wordprocessingShape" mc:Ignorable="w14 w15 w16se wp14">
   <w:body>
     <w:p>
       <w:pPr>
@@ -125,7 +125,7 @@
           <w:szCs w:val="28"/>
           <w:lang w:val="en-US"/>
         </w:rPr>
-        <w:t>N = {1,2,</w:t>
+        <w:t>N = {1</w:t>
       </w:r>
       <w:proofErr w:type="gramStart"/>
       <w:r>
@@ -135,7 +135,7 @@
           <w:szCs w:val="28"/>
           <w:lang w:val="en-US"/>
         </w:rPr>
-        <w:t>3,4,…</w:t>
+        <w:t>,2,3,4</w:t>
       </w:r>
       <w:proofErr w:type="gramEnd"/>
       <w:r>
@@ -145,7 +145,7 @@
           <w:szCs w:val="28"/>
           <w:lang w:val="en-US"/>
         </w:rPr>
-        <w:t>…}</w:t>
+        <w:t>,……}</w:t>
       </w:r>
     </w:p>
     <w:p>
@@ -295,27 +295,7 @@
           <w:szCs w:val="28"/>
           <w:lang w:val="en-US"/>
         </w:rPr>
-        <w:t>Z = {</w:t>
-      </w:r>
-      <w:proofErr w:type="gramStart"/>
-      <w:r>
-        <w:rPr>
-          <w:rFonts w:ascii="Bookman Old Style" w:hAnsi="Bookman Old Style"/>
-          <w:sz w:val="28"/>
-          <w:szCs w:val="28"/>
-          <w:lang w:val="en-US"/>
-        </w:rPr>
-        <w:t>…..</w:t>
-      </w:r>
-      <w:proofErr w:type="gramEnd"/>
-      <w:r>
-        <w:rPr>
-          <w:rFonts w:ascii="Bookman Old Style" w:hAnsi="Bookman Old Style"/>
-          <w:sz w:val="28"/>
-          <w:szCs w:val="28"/>
-          <w:lang w:val="en-US"/>
-        </w:rPr>
-        <w:t>,-3,-2,-1,0,1,2,3,4, …… }</w:t>
+        <w:t>Z = {…..,-3,-2,-1,0,1,2,3,4, …… }</w:t>
       </w:r>
     </w:p>
     <w:p>
@@ -399,7 +379,109 @@
           <w:szCs w:val="28"/>
           <w:lang w:val="en-US"/>
         </w:rPr>
-        <w:t>The numbers having no common factors except 1 are called as ‘Co-prime numbers’ or ‘Relative prime numbers</w:t>
+        <w:t>The numbers having no common factors except 1 are called as ‘Co-prime numbers’ or ‘Relative prime numbers’</w:t>
+      </w:r>
+      <w:r>
+        <w:rPr>
+          <w:rFonts w:ascii="Bookman Old Style" w:hAnsi="Bookman Old Style"/>
+          <w:sz w:val="28"/>
+          <w:szCs w:val="28"/>
+          <w:lang w:val="en-US"/>
+        </w:rPr>
+        <w:t>.</w:t>
+      </w:r>
+    </w:p>
+    <w:p>
+      <w:pPr>
+        <w:pStyle w:val="ListParagraph"/>
+        <w:spacing w:line="360" w:lineRule="auto"/>
+        <w:rPr>
+          <w:rFonts w:ascii="Bookman Old Style" w:hAnsi="Bookman Old Style"/>
+          <w:sz w:val="28"/>
+          <w:szCs w:val="28"/>
+          <w:lang w:val="en-US"/>
+        </w:rPr>
+      </w:pPr>
+      <w:r>
+        <w:rPr>
+          <w:rFonts w:ascii="Bookman Old Style" w:hAnsi="Bookman Old Style"/>
+          <w:sz w:val="28"/>
+          <w:szCs w:val="28"/>
+          <w:lang w:val="en-US"/>
+        </w:rPr>
+        <w:t>Ex: (9,</w:t>
+      </w:r>
+      <w:r>
+        <w:rPr>
+          <w:rFonts w:ascii="Bookman Old Style" w:hAnsi="Bookman Old Style"/>
+          <w:sz w:val="28"/>
+          <w:szCs w:val="28"/>
+          <w:lang w:val="en-US"/>
+        </w:rPr>
+        <w:t xml:space="preserve"> </w:t>
+      </w:r>
+      <w:r>
+        <w:rPr>
+          <w:rFonts w:ascii="Bookman Old Style" w:hAnsi="Bookman Old Style"/>
+          <w:sz w:val="28"/>
+          <w:szCs w:val="28"/>
+          <w:lang w:val="en-US"/>
+        </w:rPr>
+        <w:t>10), (15,</w:t>
+      </w:r>
+      <w:r>
+        <w:rPr>
+          <w:rFonts w:ascii="Bookman Old Style" w:hAnsi="Bookman Old Style"/>
+          <w:sz w:val="28"/>
+          <w:szCs w:val="28"/>
+          <w:lang w:val="en-US"/>
+        </w:rPr>
+        <w:t xml:space="preserve"> </w:t>
+      </w:r>
+      <w:r>
+        <w:rPr>
+          <w:rFonts w:ascii="Bookman Old Style" w:hAnsi="Bookman Old Style"/>
+          <w:sz w:val="28"/>
+          <w:szCs w:val="28"/>
+          <w:lang w:val="en-US"/>
+        </w:rPr>
+        <w:t>16),</w:t>
+      </w:r>
+      <w:r>
+        <w:rPr>
+          <w:rFonts w:ascii="Bookman Old Style" w:hAnsi="Bookman Old Style"/>
+          <w:sz w:val="28"/>
+          <w:szCs w:val="28"/>
+          <w:lang w:val="en-US"/>
+        </w:rPr>
+        <w:t xml:space="preserve"> </w:t>
+      </w:r>
+      <w:r>
+        <w:rPr>
+          <w:rFonts w:ascii="Bookman Old Style" w:hAnsi="Bookman Old Style"/>
+          <w:sz w:val="28"/>
+          <w:szCs w:val="28"/>
+          <w:lang w:val="en-US"/>
+        </w:rPr>
+        <w:t>(21,</w:t>
+      </w:r>
+      <w:r>
+        <w:rPr>
+          <w:rFonts w:ascii="Bookman Old Style" w:hAnsi="Bookman Old Style"/>
+          <w:sz w:val="28"/>
+          <w:szCs w:val="28"/>
+          <w:lang w:val="en-US"/>
+        </w:rPr>
+        <w:t xml:space="preserve"> </w:t>
+      </w:r>
+      <w:r>
+        <w:rPr>
+          <w:rFonts w:ascii="Bookman Old Style" w:hAnsi="Bookman Old Style"/>
+          <w:sz w:val="28"/>
+          <w:szCs w:val="28"/>
+          <w:lang w:val="en-US"/>
+        </w:rPr>
+        <w:t>44</w:t>
       </w:r>
       <w:proofErr w:type="gramStart"/>
       <w:r>
@@ -409,59 +491,9 @@
           <w:szCs w:val="28"/>
           <w:lang w:val="en-US"/>
         </w:rPr>
-        <w:t>’</w:t>
-      </w:r>
-      <w:r>
-        <w:rPr>
-          <w:rFonts w:ascii="Bookman Old Style" w:hAnsi="Bookman Old Style"/>
-          <w:sz w:val="28"/>
-          <w:szCs w:val="28"/>
-          <w:lang w:val="en-US"/>
-        </w:rPr>
-        <w:t xml:space="preserve"> .</w:t>
+        <w:t>),……</w:t>
       </w:r>
       <w:proofErr w:type="gramEnd"/>
-    </w:p>
-    <w:p>
-      <w:pPr>
-        <w:pStyle w:val="ListParagraph"/>
-        <w:spacing w:line="360" w:lineRule="auto"/>
-        <w:rPr>
-          <w:rFonts w:ascii="Bookman Old Style" w:hAnsi="Bookman Old Style"/>
-          <w:sz w:val="28"/>
-          <w:szCs w:val="28"/>
-          <w:lang w:val="en-US"/>
-        </w:rPr>
-      </w:pPr>
-      <w:r>
-        <w:rPr>
-          <w:rFonts w:ascii="Bookman Old Style" w:hAnsi="Bookman Old Style"/>
-          <w:sz w:val="28"/>
-          <w:szCs w:val="28"/>
-          <w:lang w:val="en-US"/>
-        </w:rPr>
-        <w:t>Ex: (9,10), (15,16</w:t>
-      </w:r>
-      <w:proofErr w:type="gramStart"/>
-      <w:r>
-        <w:rPr>
-          <w:rFonts w:ascii="Bookman Old Style" w:hAnsi="Bookman Old Style"/>
-          <w:sz w:val="28"/>
-          <w:szCs w:val="28"/>
-          <w:lang w:val="en-US"/>
-        </w:rPr>
-        <w:t>),(</w:t>
-      </w:r>
-      <w:proofErr w:type="gramEnd"/>
-      <w:r>
-        <w:rPr>
-          <w:rFonts w:ascii="Bookman Old Style" w:hAnsi="Bookman Old Style"/>
-          <w:sz w:val="28"/>
-          <w:szCs w:val="28"/>
-          <w:lang w:val="en-US"/>
-        </w:rPr>
-        <w:t>21,44),……</w:t>
-      </w:r>
     </w:p>
     <w:p>
       <w:pPr>
@@ -632,6 +664,7 @@
           <w:szCs w:val="28"/>
           <w:lang w:val="en-US"/>
         </w:rPr>
+        <w:lastRenderedPageBreak/>
         <w:t xml:space="preserve">    Ex:   23.45907</w:t>
       </w:r>
     </w:p>
@@ -653,7 +686,6 @@
           <w:szCs w:val="28"/>
           <w:lang w:val="en-US"/>
         </w:rPr>
-        <w:lastRenderedPageBreak/>
         <w:t xml:space="preserve">          </w:t>
       </w:r>
     </w:p>
@@ -1269,16 +1301,35 @@
         </w:rPr>
         <w:t xml:space="preserve"> where p</w:t>
       </w:r>
+      <w:r>
+        <w:rPr>
+          <w:rFonts w:ascii="Bookman Old Style" w:hAnsi="Bookman Old Style"/>
+          <w:sz w:val="28"/>
+          <w:szCs w:val="28"/>
+          <w:vertAlign w:val="subscript"/>
+          <w:lang w:val="en-US"/>
+        </w:rPr>
+        <w:t>1</w:t>
+      </w:r>
       <w:proofErr w:type="gramStart"/>
       <w:r>
         <w:rPr>
           <w:rFonts w:ascii="Bookman Old Style" w:hAnsi="Bookman Old Style"/>
           <w:sz w:val="28"/>
           <w:szCs w:val="28"/>
+          <w:lang w:val="en-US"/>
+        </w:rPr>
+        <w:t>,p</w:t>
+      </w:r>
+      <w:r>
+        <w:rPr>
+          <w:rFonts w:ascii="Bookman Old Style" w:hAnsi="Bookman Old Style"/>
+          <w:sz w:val="28"/>
+          <w:szCs w:val="28"/>
           <w:vertAlign w:val="subscript"/>
           <w:lang w:val="en-US"/>
         </w:rPr>
-        <w:t>1</w:t>
+        <w:t>2</w:t>
       </w:r>
       <w:r>
         <w:rPr>
@@ -1289,26 +1340,47 @@
         </w:rPr>
         <w:t>,p</w:t>
       </w:r>
+      <w:r>
+        <w:rPr>
+          <w:rFonts w:ascii="Bookman Old Style" w:hAnsi="Bookman Old Style"/>
+          <w:sz w:val="28"/>
+          <w:szCs w:val="28"/>
+          <w:vertAlign w:val="subscript"/>
+          <w:lang w:val="en-US"/>
+        </w:rPr>
+        <w:t>3</w:t>
+      </w:r>
       <w:proofErr w:type="gramEnd"/>
       <w:r>
         <w:rPr>
           <w:rFonts w:ascii="Bookman Old Style" w:hAnsi="Bookman Old Style"/>
           <w:sz w:val="28"/>
           <w:szCs w:val="28"/>
+          <w:lang w:val="en-US"/>
+        </w:rPr>
+        <w:t>,………,</w:t>
+      </w:r>
+      <w:proofErr w:type="spellStart"/>
+      <w:r>
+        <w:rPr>
+          <w:rFonts w:ascii="Bookman Old Style" w:hAnsi="Bookman Old Style"/>
+          <w:sz w:val="28"/>
+          <w:szCs w:val="28"/>
+          <w:lang w:val="en-US"/>
+        </w:rPr>
+        <w:t>p</w:t>
+      </w:r>
+      <w:r>
+        <w:rPr>
+          <w:rFonts w:ascii="Bookman Old Style" w:hAnsi="Bookman Old Style"/>
+          <w:sz w:val="28"/>
+          <w:szCs w:val="28"/>
           <w:vertAlign w:val="subscript"/>
           <w:lang w:val="en-US"/>
         </w:rPr>
-        <w:t>2</w:t>
-      </w:r>
-      <w:r>
-        <w:rPr>
-          <w:rFonts w:ascii="Bookman Old Style" w:hAnsi="Bookman Old Style"/>
-          <w:sz w:val="28"/>
-          <w:szCs w:val="28"/>
-          <w:lang w:val="en-US"/>
-        </w:rPr>
-        <w:t>,p</w:t>
-      </w:r>
+        <w:t>n</w:t>
+      </w:r>
+      <w:proofErr w:type="spellEnd"/>
       <w:r>
         <w:rPr>
           <w:rFonts w:ascii="Bookman Old Style" w:hAnsi="Bookman Old Style"/>
@@ -1317,46 +1389,6 @@
           <w:vertAlign w:val="subscript"/>
           <w:lang w:val="en-US"/>
         </w:rPr>
-        <w:t>3</w:t>
-      </w:r>
-      <w:r>
-        <w:rPr>
-          <w:rFonts w:ascii="Bookman Old Style" w:hAnsi="Bookman Old Style"/>
-          <w:sz w:val="28"/>
-          <w:szCs w:val="28"/>
-          <w:lang w:val="en-US"/>
-        </w:rPr>
-        <w:t>,………,</w:t>
-      </w:r>
-      <w:proofErr w:type="spellStart"/>
-      <w:r>
-        <w:rPr>
-          <w:rFonts w:ascii="Bookman Old Style" w:hAnsi="Bookman Old Style"/>
-          <w:sz w:val="28"/>
-          <w:szCs w:val="28"/>
-          <w:lang w:val="en-US"/>
-        </w:rPr>
-        <w:t>p</w:t>
-      </w:r>
-      <w:r>
-        <w:rPr>
-          <w:rFonts w:ascii="Bookman Old Style" w:hAnsi="Bookman Old Style"/>
-          <w:sz w:val="28"/>
-          <w:szCs w:val="28"/>
-          <w:vertAlign w:val="subscript"/>
-          <w:lang w:val="en-US"/>
-        </w:rPr>
-        <w:t>n</w:t>
-      </w:r>
-      <w:proofErr w:type="spellEnd"/>
-      <w:r>
-        <w:rPr>
-          <w:rFonts w:ascii="Bookman Old Style" w:hAnsi="Bookman Old Style"/>
-          <w:sz w:val="28"/>
-          <w:szCs w:val="28"/>
-          <w:vertAlign w:val="subscript"/>
-          <w:lang w:val="en-US"/>
-        </w:rPr>
         <w:t xml:space="preserve"> </w:t>
       </w:r>
       <w:r>
@@ -1366,7 +1398,7 @@
           <w:szCs w:val="28"/>
           <w:lang w:val="en-US"/>
         </w:rPr>
-        <w:t xml:space="preserve">are primes and written in ascending order. If we combine the equal primes, we will get power of primes. Once we have decided that the </w:t>
+        <w:t xml:space="preserve">are primes and written in ascending order. If we combine the equal primes, </w:t>
       </w:r>
       <w:r>
         <w:rPr>
@@ -1376,7 +1408,7 @@
           <w:lang w:val="en-US"/>
         </w:rPr>
         <w:lastRenderedPageBreak/>
-        <w:t>order will be ascending then the way the number is factorized, is unique.</w:t>
+        <w:t>we will get power of primes. Once we have decided that the order will be ascending then the way the number is factorized, is unique.</w:t>
       </w:r>
     </w:p>
     <w:p>
@@ -2004,6 +2036,7 @@
           <w:szCs w:val="28"/>
           <w:lang w:val="en-US"/>
         </w:rPr>
+        <w:lastRenderedPageBreak/>
         <w:t xml:space="preserve">                        = 900</w:t>
       </w:r>
     </w:p>
@@ -2028,9 +2061,8 @@
           <w:noProof/>
           <w:sz w:val="28"/>
           <w:szCs w:val="28"/>
-          <w:lang w:val="en-US"/>
-        </w:rPr>
-        <w:lastRenderedPageBreak/>
+          <w:lang w:eastAsia="en-IN"/>
+        </w:rPr>
         <mc:AlternateContent>
           <mc:Choice Requires="wps">
             <w:drawing>
@@ -2087,7 +2119,7 @@
               </wp:anchor>
             </w:drawing>
           </mc:Choice>
-          <mc:Fallback>
+          <mc:Fallback xmlns:w16="http://schemas.microsoft.com/office/word/2018/wordml" xmlns:w16cid="http://schemas.microsoft.com/office/word/2016/wordml/cid" xmlns:w16cex="http://schemas.microsoft.com/office/word/2018/wordml/cex" xmlns:am3d="http://schemas.microsoft.com/office/drawing/2017/model3d" xmlns:aink="http://schemas.microsoft.com/office/drawing/2016/ink" xmlns:cx8="http://schemas.microsoft.com/office/drawing/2016/5/14/chartex" xmlns:cx7="http://schemas.microsoft.com/office/drawing/2016/5/13/chartex" xmlns:cx6="http://schemas.microsoft.com/office/drawing/2016/5/12/chartex" xmlns:cx5="http://schemas.microsoft.com/office/drawing/2016/5/11/chartex" xmlns:cx4="http://schemas.microsoft.com/office/drawing/2016/5/10/chartex" xmlns:cx3="http://schemas.microsoft.com/office/drawing/2016/5/9/chartex" xmlns:cx2="http://schemas.microsoft.com/office/drawing/2015/10/21/chartex">
             <w:pict>
               <v:line w14:anchorId="504CDCE4" id="Straight Connector 2" o:spid="_x0000_s1026" style="position:absolute;flip:x;z-index:251659264;visibility:visible;mso-wrap-style:square;mso-width-percent:0;mso-height-percent:0;mso-wrap-distance-left:9pt;mso-wrap-distance-top:0;mso-wrap-distance-right:9pt;mso-wrap-distance-bottom:0;mso-position-horizontal:absolute;mso-position-horizontal-relative:text;mso-position-vertical:absolute;mso-position-vertical-relative:text;mso-width-percent:0;mso-height-percent:0;mso-width-relative:margin;mso-height-relative:margin" from="88.8pt,43.35pt" to="211.8pt,43.95pt" o:gfxdata="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" strokecolor="#4472c4 [3204]" strokeweight=".5pt">
                 <v:stroke joinstyle="miter"/>
@@ -2102,7 +2134,7 @@
           <w:noProof/>
           <w:sz w:val="28"/>
           <w:szCs w:val="28"/>
-          <w:lang w:val="en-US"/>
+          <w:lang w:eastAsia="en-IN"/>
         </w:rPr>
         <mc:AlternateContent>
           <mc:Choice Requires="wps">
@@ -2154,7 +2186,7 @@
               </wp:anchor>
             </w:drawing>
           </mc:Choice>
-          <mc:Fallback>
+          <mc:Fallback xmlns:w16="http://schemas.microsoft.com/office/word/2018/wordml" xmlns:w16cid="http://schemas.microsoft.com/office/word/2016/wordml/cid" xmlns:w16cex="http://schemas.microsoft.com/office/word/2018/wordml/cex" xmlns:am3d="http://schemas.microsoft.com/office/drawing/2017/model3d" xmlns:aink="http://schemas.microsoft.com/office/drawing/2016/ink" xmlns:cx8="http://schemas.microsoft.com/office/drawing/2016/5/14/chartex" xmlns:cx7="http://schemas.microsoft.com/office/drawing/2016/5/13/chartex" xmlns:cx6="http://schemas.microsoft.com/office/drawing/2016/5/12/chartex" xmlns:cx5="http://schemas.microsoft.com/office/drawing/2016/5/11/chartex" xmlns:cx4="http://schemas.microsoft.com/office/drawing/2016/5/10/chartex" xmlns:cx3="http://schemas.microsoft.com/office/drawing/2016/5/9/chartex" xmlns:cx2="http://schemas.microsoft.com/office/drawing/2015/10/21/chartex">
             <w:pict>
               <v:line w14:anchorId="388F7200" id="Straight Connector 5" o:spid="_x0000_s1026" style="position:absolute;flip:y;z-index:251662336;visibility:visible;mso-wrap-style:square;mso-wrap-distance-left:9pt;mso-wrap-distance-top:0;mso-wrap-distance-right:9pt;mso-wrap-distance-bottom:0;mso-position-horizontal:absolute;mso-position-horizontal-relative:text;mso-position-vertical:absolute;mso-position-vertical-relative:text" from="210.6pt,46.35pt" to="211.2pt,76.95pt" o:gfxdata="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" strokecolor="#4472c4 [3204]" strokeweight=".5pt">
                 <v:stroke joinstyle="miter"/>
@@ -2255,7 +2287,7 @@
           <w:noProof/>
           <w:sz w:val="28"/>
           <w:szCs w:val="28"/>
-          <w:lang w:val="en-US"/>
+          <w:lang w:eastAsia="en-IN"/>
         </w:rPr>
         <mc:AlternateContent>
           <mc:Choice Requires="wps">
@@ -2313,7 +2345,7 @@
               </wp:anchor>
             </w:drawing>
           </mc:Choice>
-          <mc:Fallback>
+          <mc:Fallback xmlns:w16="http://schemas.microsoft.com/office/word/2018/wordml" xmlns:w16cid="http://schemas.microsoft.com/office/word/2016/wordml/cid" xmlns:w16cex="http://schemas.microsoft.com/office/word/2018/wordml/cex" xmlns:am3d="http://schemas.microsoft.com/office/drawing/2017/model3d" xmlns:aink="http://schemas.microsoft.com/office/drawing/2016/ink" xmlns:cx8="http://schemas.microsoft.com/office/drawing/2016/5/14/chartex" xmlns:cx7="http://schemas.microsoft.com/office/drawing/2016/5/13/chartex" xmlns:cx6="http://schemas.microsoft.com/office/drawing/2016/5/12/chartex" xmlns:cx5="http://schemas.microsoft.com/office/drawing/2016/5/11/chartex" xmlns:cx4="http://schemas.microsoft.com/office/drawing/2016/5/10/chartex" xmlns:cx3="http://schemas.microsoft.com/office/drawing/2016/5/9/chartex" xmlns:cx2="http://schemas.microsoft.com/office/drawing/2015/10/21/chartex">
             <w:pict>
               <v:line w14:anchorId="27032078" id="Straight Connector 3" o:spid="_x0000_s1026" style="position:absolute;z-index:251660288;visibility:visible;mso-wrap-style:square;mso-width-percent:0;mso-height-percent:0;mso-wrap-distance-left:9pt;mso-wrap-distance-top:0;mso-wrap-distance-right:9pt;mso-wrap-distance-bottom:0;mso-position-horizontal:absolute;mso-position-horizontal-relative:text;mso-position-vertical:absolute;mso-position-vertical-relative:text;mso-width-percent:0;mso-height-percent:0;mso-width-relative:margin;mso-height-relative:margin" from="89.4pt,1.15pt" to="89.4pt,29.95pt" o:gfxdata="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" strokecolor="#4472c4 [3204]" strokeweight=".5pt">
                 <v:stroke joinstyle="miter"/>
@@ -2371,7 +2403,7 @@
           <w:noProof/>
           <w:sz w:val="28"/>
           <w:szCs w:val="28"/>
-          <w:lang w:val="en-US"/>
+          <w:lang w:eastAsia="en-IN"/>
         </w:rPr>
         <mc:AlternateContent>
           <mc:Choice Requires="wps">
@@ -2429,7 +2461,7 @@
               </wp:anchor>
             </w:drawing>
           </mc:Choice>
-          <mc:Fallback>
+          <mc:Fallback xmlns:w16="http://schemas.microsoft.com/office/word/2018/wordml" xmlns:w16cid="http://schemas.microsoft.com/office/word/2016/wordml/cid" xmlns:w16cex="http://schemas.microsoft.com/office/word/2018/wordml/cex" xmlns:am3d="http://schemas.microsoft.com/office/drawing/2017/model3d" xmlns:aink="http://schemas.microsoft.com/office/drawing/2016/ink" xmlns:cx8="http://schemas.microsoft.com/office/drawing/2016/5/14/chartex" xmlns:cx7="http://schemas.microsoft.com/office/drawing/2016/5/13/chartex" xmlns:cx6="http://schemas.microsoft.com/office/drawing/2016/5/12/chartex" xmlns:cx5="http://schemas.microsoft.com/office/drawing/2016/5/11/chartex" xmlns:cx4="http://schemas.microsoft.com/office/drawing/2016/5/10/chartex" xmlns:cx3="http://schemas.microsoft.com/office/drawing/2016/5/9/chartex" xmlns:cx2="http://schemas.microsoft.com/office/drawing/2015/10/21/chartex">
             <w:pict>
               <v:line w14:anchorId="7DD4649E" id="Straight Connector 4" o:spid="_x0000_s1026" style="position:absolute;flip:y;z-index:251661312;visibility:visible;mso-wrap-style:square;mso-width-percent:0;mso-height-percent:0;mso-wrap-distance-left:9pt;mso-wrap-distance-top:0;mso-wrap-distance-right:9pt;mso-wrap-distance-bottom:0;mso-position-horizontal:absolute;mso-position-horizontal-relative:text;mso-position-vertical:absolute;mso-position-vertical-relative:text;mso-width-percent:0;mso-height-percent:0;mso-width-relative:margin;mso-height-relative:margin" from="88.8pt,5.7pt" to="209.4pt,6.9pt" o:gfxdata="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" strokecolor="#4472c4 [3204]" strokeweight=".5pt">
                 <v:stroke joinstyle="miter"/>
@@ -3044,6 +3076,7 @@
           <w:szCs w:val="28"/>
           <w:lang w:val="en-US"/>
         </w:rPr>
+        <w:lastRenderedPageBreak/>
         <w:t xml:space="preserve">     Ex: 2.157 = </w:t>
       </w:r>
       <m:oMath>
@@ -3111,27 +3144,7 @@
           <w:szCs w:val="28"/>
           <w:lang w:val="en-US"/>
         </w:rPr>
-        <w:t xml:space="preserve">           1. 3333</w:t>
-      </w:r>
-      <w:proofErr w:type="gramStart"/>
-      <w:r>
-        <w:rPr>
-          <w:rFonts w:ascii="Bookman Old Style" w:eastAsiaTheme="minorEastAsia" w:hAnsi="Bookman Old Style"/>
-          <w:sz w:val="28"/>
-          <w:szCs w:val="28"/>
-          <w:lang w:val="en-US"/>
-        </w:rPr>
-        <w:t>…..</w:t>
-      </w:r>
-      <w:proofErr w:type="gramEnd"/>
-      <w:r>
-        <w:rPr>
-          <w:rFonts w:ascii="Bookman Old Style" w:eastAsiaTheme="minorEastAsia" w:hAnsi="Bookman Old Style"/>
-          <w:sz w:val="28"/>
-          <w:szCs w:val="28"/>
-          <w:lang w:val="en-US"/>
-        </w:rPr>
-        <w:t xml:space="preserve"> = </w:t>
+        <w:t xml:space="preserve">           1. 3333….. = </w:t>
       </w:r>
       <m:oMath>
         <m:f>
@@ -3211,7 +3224,6 @@
           <w:szCs w:val="28"/>
           <w:lang w:val="en-US"/>
         </w:rPr>
-        <w:lastRenderedPageBreak/>
         <w:t xml:space="preserve">The rational number p/q has a </w:t>
       </w:r>
       <w:r>
@@ -3451,25 +3463,7 @@
                 <w:szCs w:val="28"/>
                 <w:lang w:val="en-US"/>
               </w:rPr>
-              <m:t>2² × 3 × 5</m:t>
-            </m:r>
-            <m:r>
-              <w:rPr>
-                <w:rFonts w:ascii="Cambria Math" w:eastAsiaTheme="minorEastAsia" w:hAnsi="Cambria Math"/>
-                <w:sz w:val="28"/>
-                <w:szCs w:val="28"/>
-                <w:lang w:val="en-US"/>
-              </w:rPr>
-              <m:t>²</m:t>
-            </m:r>
-            <m:r>
-              <w:rPr>
-                <w:rFonts w:ascii="Cambria Math" w:eastAsiaTheme="minorEastAsia" w:hAnsi="Cambria Math"/>
-                <w:sz w:val="28"/>
-                <w:szCs w:val="28"/>
-                <w:lang w:val="en-US"/>
-              </w:rPr>
-              <m:t xml:space="preserve"> </m:t>
+              <m:t xml:space="preserve">2² × 3 × 5² </m:t>
             </m:r>
           </m:den>
         </m:f>
@@ -3533,7 +3527,7 @@
           <w:szCs w:val="28"/>
           <w:lang w:val="en-US"/>
         </w:rPr>
-        <w:t xml:space="preserve">       Ex: √4, √49, √169 </w:t>
+        <w:t xml:space="preserve">       Ex</w:t>
       </w:r>
       <w:proofErr w:type="gramStart"/>
       <w:r>
@@ -3543,9 +3537,129 @@
           <w:szCs w:val="28"/>
           <w:lang w:val="en-US"/>
         </w:rPr>
-        <w:t>…..</w:t>
+        <w:t xml:space="preserve">: </w:t>
       </w:r>
       <w:proofErr w:type="gramEnd"/>
+      <m:oMath>
+        <m:rad>
+          <m:radPr>
+            <m:degHide m:val="1"/>
+            <m:ctrlPr>
+              <w:rPr>
+                <w:rFonts w:ascii="Cambria Math" w:hAnsi="Cambria Math"/>
+                <w:i/>
+                <w:sz w:val="28"/>
+                <w:szCs w:val="28"/>
+                <w:lang w:val="en-US"/>
+              </w:rPr>
+            </m:ctrlPr>
+          </m:radPr>
+          <m:deg/>
+          <m:e>
+            <m:r>
+              <w:rPr>
+                <w:rFonts w:ascii="Cambria Math" w:hAnsi="Cambria Math"/>
+                <w:sz w:val="28"/>
+                <w:szCs w:val="28"/>
+                <w:lang w:val="en-US"/>
+              </w:rPr>
+              <m:t>4</m:t>
+            </m:r>
+          </m:e>
+        </m:rad>
+      </m:oMath>
+      <w:r>
+        <w:rPr>
+          <w:rFonts w:ascii="Bookman Old Style" w:hAnsi="Bookman Old Style"/>
+          <w:sz w:val="28"/>
+          <w:szCs w:val="28"/>
+          <w:lang w:val="en-US"/>
+        </w:rPr>
+        <w:t xml:space="preserve">, </w:t>
+      </w:r>
+      <m:oMath>
+        <m:rad>
+          <m:radPr>
+            <m:degHide m:val="1"/>
+            <m:ctrlPr>
+              <w:rPr>
+                <w:rFonts w:ascii="Cambria Math" w:hAnsi="Cambria Math"/>
+                <w:i/>
+                <w:sz w:val="28"/>
+                <w:szCs w:val="28"/>
+                <w:lang w:val="en-US"/>
+              </w:rPr>
+            </m:ctrlPr>
+          </m:radPr>
+          <m:deg/>
+          <m:e>
+            <m:r>
+              <w:rPr>
+                <w:rFonts w:ascii="Cambria Math" w:hAnsi="Cambria Math"/>
+                <w:sz w:val="28"/>
+                <w:szCs w:val="28"/>
+                <w:lang w:val="en-US"/>
+              </w:rPr>
+              <m:t>4</m:t>
+            </m:r>
+            <m:r>
+              <w:rPr>
+                <w:rFonts w:ascii="Cambria Math" w:hAnsi="Cambria Math"/>
+                <w:sz w:val="28"/>
+                <w:szCs w:val="28"/>
+                <w:lang w:val="en-US"/>
+              </w:rPr>
+              <m:t>9</m:t>
+            </m:r>
+          </m:e>
+        </m:rad>
+      </m:oMath>
+      <w:r>
+        <w:rPr>
+          <w:rFonts w:ascii="Bookman Old Style" w:hAnsi="Bookman Old Style"/>
+          <w:sz w:val="28"/>
+          <w:szCs w:val="28"/>
+          <w:lang w:val="en-US"/>
+        </w:rPr>
+        <w:t xml:space="preserve">, </w:t>
+      </w:r>
+      <m:oMath>
+        <m:rad>
+          <m:radPr>
+            <m:degHide m:val="1"/>
+            <m:ctrlPr>
+              <w:rPr>
+                <w:rFonts w:ascii="Cambria Math" w:hAnsi="Cambria Math"/>
+                <w:i/>
+                <w:sz w:val="28"/>
+                <w:szCs w:val="28"/>
+                <w:lang w:val="en-US"/>
+              </w:rPr>
+            </m:ctrlPr>
+          </m:radPr>
+          <m:deg/>
+          <m:e>
+            <m:r>
+              <w:rPr>
+                <w:rFonts w:ascii="Cambria Math" w:hAnsi="Cambria Math"/>
+                <w:sz w:val="28"/>
+                <w:szCs w:val="28"/>
+                <w:lang w:val="en-US"/>
+              </w:rPr>
+              <m:t>169</m:t>
+            </m:r>
+          </m:e>
+        </m:rad>
+      </m:oMath>
+      <w:r>
+        <w:rPr>
+          <w:rFonts w:ascii="Bookman Old Style" w:hAnsi="Bookman Old Style"/>
+          <w:sz w:val="28"/>
+          <w:szCs w:val="28"/>
+          <w:lang w:val="en-US"/>
+        </w:rPr>
+        <w:t xml:space="preserve"> …..</w:t>
+      </w:r>
     </w:p>
     <w:p>
       <w:pPr>
@@ -3679,8 +3793,19 @@
           <w:szCs w:val="28"/>
           <w:lang w:val="en-US"/>
         </w:rPr>
-        <w:t xml:space="preserve">       Ex: </w:t>
-      </w:r>
+        <w:t xml:space="preserve">       Ex</w:t>
+      </w:r>
+      <w:proofErr w:type="gramStart"/>
+      <w:r>
+        <w:rPr>
+          <w:rFonts w:ascii="Bookman Old Style" w:hAnsi="Bookman Old Style"/>
+          <w:sz w:val="28"/>
+          <w:szCs w:val="28"/>
+          <w:lang w:val="en-US"/>
+        </w:rPr>
+        <w:t xml:space="preserve">: </w:t>
+      </w:r>
+      <w:proofErr w:type="gramEnd"/>
       <m:oMath>
         <m:rad>
           <m:radPr>
@@ -3780,19 +3905,8 @@
           <w:szCs w:val="28"/>
           <w:lang w:val="en-US"/>
         </w:rPr>
-        <w:t xml:space="preserve"> </w:t>
-      </w:r>
-      <w:proofErr w:type="gramStart"/>
-      <w:r>
-        <w:rPr>
-          <w:rFonts w:ascii="Bookman Old Style" w:eastAsiaTheme="minorEastAsia" w:hAnsi="Bookman Old Style"/>
-          <w:sz w:val="28"/>
-          <w:szCs w:val="28"/>
-          <w:lang w:val="en-US"/>
-        </w:rPr>
-        <w:t>…..</w:t>
-      </w:r>
-      <w:proofErr w:type="gramEnd"/>
+        <w:t xml:space="preserve"> …..</w:t>
+      </w:r>
     </w:p>
     <w:p>
       <w:pPr>
@@ -3956,6 +4070,7 @@
           <w:szCs w:val="28"/>
           <w:lang w:val="en-US"/>
         </w:rPr>
+        <w:lastRenderedPageBreak/>
         <w:t>The set of irrational numbers is represented by Q’ or S.</w:t>
       </w:r>
     </w:p>
@@ -4022,7 +4137,6 @@
           <w:szCs w:val="28"/>
           <w:lang w:val="en-US"/>
         </w:rPr>
-        <w:lastRenderedPageBreak/>
         <w:t xml:space="preserve">       Ex: 3.485297……….</w:t>
       </w:r>
     </w:p>
@@ -4239,7 +4353,133 @@
           <w:szCs w:val="28"/>
           <w:lang w:val="en-US"/>
         </w:rPr>
-        <w:t xml:space="preserve">       Ex: √2, √3, √5, ……</w:t>
+        <w:t xml:space="preserve">       Ex</w:t>
+      </w:r>
+      <w:proofErr w:type="gramStart"/>
+      <w:r>
+        <w:rPr>
+          <w:rFonts w:ascii="Bookman Old Style" w:eastAsiaTheme="minorEastAsia" w:hAnsi="Bookman Old Style"/>
+          <w:color w:val="000000" w:themeColor="text1"/>
+          <w:sz w:val="28"/>
+          <w:szCs w:val="28"/>
+          <w:lang w:val="en-US"/>
+        </w:rPr>
+        <w:t xml:space="preserve">: </w:t>
+      </w:r>
+      <w:proofErr w:type="gramEnd"/>
+      <m:oMath>
+        <m:rad>
+          <m:radPr>
+            <m:degHide m:val="1"/>
+            <m:ctrlPr>
+              <w:rPr>
+                <w:rFonts w:ascii="Cambria Math" w:hAnsi="Cambria Math"/>
+                <w:i/>
+                <w:sz w:val="28"/>
+                <w:szCs w:val="28"/>
+                <w:lang w:val="en-US"/>
+              </w:rPr>
+            </m:ctrlPr>
+          </m:radPr>
+          <m:deg/>
+          <m:e>
+            <m:r>
+              <w:rPr>
+                <w:rFonts w:ascii="Cambria Math" w:hAnsi="Cambria Math"/>
+                <w:sz w:val="28"/>
+                <w:szCs w:val="28"/>
+                <w:lang w:val="en-US"/>
+              </w:rPr>
+              <m:t>2</m:t>
+            </m:r>
+          </m:e>
+        </m:rad>
+      </m:oMath>
+      <w:r>
+        <w:rPr>
+          <w:rFonts w:ascii="Bookman Old Style" w:eastAsiaTheme="minorEastAsia" w:hAnsi="Bookman Old Style"/>
+          <w:color w:val="000000" w:themeColor="text1"/>
+          <w:sz w:val="28"/>
+          <w:szCs w:val="28"/>
+          <w:lang w:val="en-US"/>
+        </w:rPr>
+        <w:t xml:space="preserve">, </w:t>
+      </w:r>
+      <m:oMath>
+        <m:rad>
+          <m:radPr>
+            <m:degHide m:val="1"/>
+            <m:ctrlPr>
+              <w:rPr>
+                <w:rFonts w:ascii="Cambria Math" w:hAnsi="Cambria Math"/>
+                <w:i/>
+                <w:sz w:val="28"/>
+                <w:szCs w:val="28"/>
+                <w:lang w:val="en-US"/>
+              </w:rPr>
+            </m:ctrlPr>
+          </m:radPr>
+          <m:deg/>
+          <m:e>
+            <m:r>
+              <w:rPr>
+                <w:rFonts w:ascii="Cambria Math" w:hAnsi="Cambria Math"/>
+                <w:sz w:val="28"/>
+                <w:szCs w:val="28"/>
+                <w:lang w:val="en-US"/>
+              </w:rPr>
+              <m:t>3</m:t>
+            </m:r>
+          </m:e>
+        </m:rad>
+      </m:oMath>
+      <w:r>
+        <w:rPr>
+          <w:rFonts w:ascii="Bookman Old Style" w:eastAsiaTheme="minorEastAsia" w:hAnsi="Bookman Old Style"/>
+          <w:color w:val="000000" w:themeColor="text1"/>
+          <w:sz w:val="28"/>
+          <w:szCs w:val="28"/>
+          <w:lang w:val="en-US"/>
+        </w:rPr>
+        <w:t xml:space="preserve">, </w:t>
+      </w:r>
+      <m:oMath>
+        <m:rad>
+          <m:radPr>
+            <m:degHide m:val="1"/>
+            <m:ctrlPr>
+              <w:rPr>
+                <w:rFonts w:ascii="Cambria Math" w:hAnsi="Cambria Math"/>
+                <w:i/>
+                <w:sz w:val="28"/>
+                <w:szCs w:val="28"/>
+                <w:lang w:val="en-US"/>
+              </w:rPr>
+            </m:ctrlPr>
+          </m:radPr>
+          <m:deg/>
+          <m:e>
+            <m:r>
+              <w:rPr>
+                <w:rFonts w:ascii="Cambria Math" w:hAnsi="Cambria Math"/>
+                <w:sz w:val="28"/>
+                <w:szCs w:val="28"/>
+                <w:lang w:val="en-US"/>
+              </w:rPr>
+              <m:t>5</m:t>
+            </m:r>
+          </m:e>
+        </m:rad>
+      </m:oMath>
+      <w:r>
+        <w:rPr>
+          <w:rFonts w:ascii="Bookman Old Style" w:eastAsiaTheme="minorEastAsia" w:hAnsi="Bookman Old Style"/>
+          <w:color w:val="000000" w:themeColor="text1"/>
+          <w:sz w:val="28"/>
+          <w:szCs w:val="28"/>
+          <w:lang w:val="en-US"/>
+        </w:rPr>
+        <w:t>, ……</w:t>
       </w:r>
     </w:p>
     <w:p>
@@ -4562,7 +4802,99 @@
           <w:szCs w:val="28"/>
           <w:lang w:val="en-US"/>
         </w:rPr>
-        <w:t xml:space="preserve">If √a is an irrational number then -√a and </w:t>
+        <w:t xml:space="preserve">If </w:t>
+      </w:r>
+      <m:oMath>
+        <m:rad>
+          <m:radPr>
+            <m:degHide m:val="1"/>
+            <m:ctrlPr>
+              <w:rPr>
+                <w:rFonts w:ascii="Cambria Math" w:hAnsi="Cambria Math"/>
+                <w:i/>
+                <w:sz w:val="28"/>
+                <w:szCs w:val="28"/>
+                <w:lang w:val="en-US"/>
+              </w:rPr>
+            </m:ctrlPr>
+          </m:radPr>
+          <m:deg/>
+          <m:e>
+            <m:r>
+              <w:rPr>
+                <w:rFonts w:ascii="Cambria Math" w:hAnsi="Cambria Math"/>
+                <w:sz w:val="28"/>
+                <w:szCs w:val="28"/>
+                <w:lang w:val="en-US"/>
+              </w:rPr>
+              <m:t>a</m:t>
+            </m:r>
+          </m:e>
+        </m:rad>
+      </m:oMath>
+      <w:r>
+        <w:rPr>
+          <w:rFonts w:ascii="Bookman Old Style" w:eastAsiaTheme="minorEastAsia" w:hAnsi="Bookman Old Style"/>
+          <w:sz w:val="28"/>
+          <w:szCs w:val="28"/>
+          <w:lang w:val="en-US"/>
+        </w:rPr>
+        <w:t xml:space="preserve"> </w:t>
+      </w:r>
+      <w:r>
+        <w:rPr>
+          <w:rFonts w:ascii="Bookman Old Style" w:eastAsiaTheme="minorEastAsia" w:hAnsi="Bookman Old Style"/>
+          <w:sz w:val="28"/>
+          <w:szCs w:val="28"/>
+          <w:lang w:val="en-US"/>
+        </w:rPr>
+        <w:t xml:space="preserve">is an irrational number then </w:t>
+      </w:r>
+      <m:oMath>
+        <m:r>
+          <w:rPr>
+            <w:rFonts w:ascii="Cambria Math" w:eastAsiaTheme="minorEastAsia" w:hAnsi="Cambria Math"/>
+            <w:sz w:val="28"/>
+            <w:szCs w:val="28"/>
+            <w:lang w:val="en-US"/>
+          </w:rPr>
+          <m:t>-</m:t>
+        </m:r>
+        <m:rad>
+          <m:radPr>
+            <m:degHide m:val="1"/>
+            <m:ctrlPr>
+              <w:rPr>
+                <w:rFonts w:ascii="Cambria Math" w:hAnsi="Cambria Math"/>
+                <w:i/>
+                <w:sz w:val="28"/>
+                <w:szCs w:val="28"/>
+                <w:lang w:val="en-US"/>
+              </w:rPr>
+            </m:ctrlPr>
+          </m:radPr>
+          <m:deg/>
+          <m:e>
+            <m:r>
+              <w:rPr>
+                <w:rFonts w:ascii="Cambria Math" w:hAnsi="Cambria Math"/>
+                <w:sz w:val="28"/>
+                <w:szCs w:val="28"/>
+                <w:lang w:val="en-US"/>
+              </w:rPr>
+              <m:t>a</m:t>
+            </m:r>
+          </m:e>
+        </m:rad>
+      </m:oMath>
+      <w:r>
+        <w:rPr>
+          <w:rFonts w:ascii="Bookman Old Style" w:eastAsiaTheme="minorEastAsia" w:hAnsi="Bookman Old Style"/>
+          <w:sz w:val="28"/>
+          <w:szCs w:val="28"/>
+          <w:lang w:val="en-US"/>
+        </w:rPr>
+        <w:t xml:space="preserve"> and </w:t>
       </w:r>
       <m:oMath>
         <m:f>
@@ -4671,7 +5003,44 @@
           <w:szCs w:val="28"/>
           <w:lang w:val="en-US"/>
         </w:rPr>
-        <w:t>If ‘p’ is a prime number then √p is an irrational number.</w:t>
+        <w:t xml:space="preserve">If ‘p’ is a prime number then </w:t>
+      </w:r>
+      <m:oMath>
+        <m:rad>
+          <m:radPr>
+            <m:degHide m:val="1"/>
+            <m:ctrlPr>
+              <w:rPr>
+                <w:rFonts w:ascii="Cambria Math" w:hAnsi="Cambria Math"/>
+                <w:i/>
+                <w:sz w:val="28"/>
+                <w:szCs w:val="28"/>
+                <w:lang w:val="en-US"/>
+              </w:rPr>
+            </m:ctrlPr>
+          </m:radPr>
+          <m:deg/>
+          <m:e>
+            <m:r>
+              <w:rPr>
+                <w:rFonts w:ascii="Cambria Math" w:hAnsi="Cambria Math"/>
+                <w:sz w:val="28"/>
+                <w:szCs w:val="28"/>
+                <w:lang w:val="en-US"/>
+              </w:rPr>
+              <m:t>p</m:t>
+            </m:r>
+          </m:e>
+        </m:rad>
+      </m:oMath>
+      <w:r>
+        <w:rPr>
+          <w:rFonts w:ascii="Bookman Old Style" w:eastAsiaTheme="minorEastAsia" w:hAnsi="Bookman Old Style"/>
+          <w:sz w:val="28"/>
+          <w:szCs w:val="28"/>
+          <w:lang w:val="en-US"/>
+        </w:rPr>
+        <w:t xml:space="preserve"> is an irrational number.</w:t>
       </w:r>
     </w:p>
     <w:p>
@@ -4695,7 +5064,7 @@
           <w:szCs w:val="28"/>
           <w:lang w:val="en-US"/>
         </w:rPr>
-        <w:t xml:space="preserve">       Ex: √11, √</w:t>
+        <w:t xml:space="preserve">       Ex</w:t>
       </w:r>
       <w:proofErr w:type="gramStart"/>
       <w:r>
@@ -4705,17 +5074,82 @@
           <w:szCs w:val="28"/>
           <w:lang w:val="en-US"/>
         </w:rPr>
-        <w:t>41,…</w:t>
+        <w:t xml:space="preserve">: </w:t>
       </w:r>
       <w:proofErr w:type="gramEnd"/>
-      <w:r>
-        <w:rPr>
-          <w:rFonts w:ascii="Bookman Old Style" w:eastAsiaTheme="minorEastAsia" w:hAnsi="Bookman Old Style"/>
-          <w:sz w:val="28"/>
-          <w:szCs w:val="28"/>
-          <w:lang w:val="en-US"/>
-        </w:rPr>
-        <w:t>…</w:t>
+      <m:oMath>
+        <m:rad>
+          <m:radPr>
+            <m:degHide m:val="1"/>
+            <m:ctrlPr>
+              <w:rPr>
+                <w:rFonts w:ascii="Cambria Math" w:hAnsi="Cambria Math"/>
+                <w:i/>
+                <w:sz w:val="28"/>
+                <w:szCs w:val="28"/>
+                <w:lang w:val="en-US"/>
+              </w:rPr>
+            </m:ctrlPr>
+          </m:radPr>
+          <m:deg/>
+          <m:e>
+            <m:r>
+              <w:rPr>
+                <w:rFonts w:ascii="Cambria Math" w:hAnsi="Cambria Math"/>
+                <w:sz w:val="28"/>
+                <w:szCs w:val="28"/>
+                <w:lang w:val="en-US"/>
+              </w:rPr>
+              <m:t>7</m:t>
+            </m:r>
+          </m:e>
+        </m:rad>
+      </m:oMath>
+      <w:r>
+        <w:rPr>
+          <w:rFonts w:ascii="Bookman Old Style" w:eastAsiaTheme="minorEastAsia" w:hAnsi="Bookman Old Style"/>
+          <w:sz w:val="28"/>
+          <w:szCs w:val="28"/>
+          <w:lang w:val="en-US"/>
+        </w:rPr>
+        <w:t xml:space="preserve">, </w:t>
+      </w:r>
+      <m:oMath>
+        <m:rad>
+          <m:radPr>
+            <m:degHide m:val="1"/>
+            <m:ctrlPr>
+              <w:rPr>
+                <w:rFonts w:ascii="Cambria Math" w:hAnsi="Cambria Math"/>
+                <w:i/>
+                <w:sz w:val="28"/>
+                <w:szCs w:val="28"/>
+                <w:lang w:val="en-US"/>
+              </w:rPr>
+            </m:ctrlPr>
+          </m:radPr>
+          <m:deg/>
+          <m:e>
+            <m:r>
+              <w:rPr>
+                <w:rFonts w:ascii="Cambria Math" w:hAnsi="Cambria Math"/>
+                <w:sz w:val="28"/>
+                <w:szCs w:val="28"/>
+                <w:lang w:val="en-US"/>
+              </w:rPr>
+              <m:t>11</m:t>
+            </m:r>
+          </m:e>
+        </m:rad>
+      </m:oMath>
+      <w:r>
+        <w:rPr>
+          <w:rFonts w:ascii="Bookman Old Style" w:eastAsiaTheme="minorEastAsia" w:hAnsi="Bookman Old Style"/>
+          <w:sz w:val="28"/>
+          <w:szCs w:val="28"/>
+          <w:lang w:val="en-US"/>
+        </w:rPr>
+        <w:t>,……</w:t>
       </w:r>
     </w:p>
     <w:p>
@@ -4767,7 +5201,90 @@
           <w:szCs w:val="28"/>
           <w:lang w:val="en-US"/>
         </w:rPr>
-        <w:t xml:space="preserve">       Ex: 1) √2 + √3 -- irrational number.</w:t>
+        <w:t xml:space="preserve">       Ex: 1) </w:t>
+      </w:r>
+      <m:oMath>
+        <m:rad>
+          <m:radPr>
+            <m:degHide m:val="1"/>
+            <m:ctrlPr>
+              <w:rPr>
+                <w:rFonts w:ascii="Cambria Math" w:hAnsi="Cambria Math"/>
+                <w:i/>
+                <w:sz w:val="28"/>
+                <w:szCs w:val="28"/>
+                <w:lang w:val="en-US"/>
+              </w:rPr>
+            </m:ctrlPr>
+          </m:radPr>
+          <m:deg/>
+          <m:e>
+            <m:r>
+              <w:rPr>
+                <w:rFonts w:ascii="Cambria Math" w:hAnsi="Cambria Math"/>
+                <w:sz w:val="28"/>
+                <w:szCs w:val="28"/>
+                <w:lang w:val="en-US"/>
+              </w:rPr>
+              <m:t>2</m:t>
+            </m:r>
+          </m:e>
+        </m:rad>
+      </m:oMath>
+      <w:r>
+        <w:rPr>
+          <w:rFonts w:ascii="Bookman Old Style" w:eastAsiaTheme="minorEastAsia" w:hAnsi="Bookman Old Style"/>
+          <w:sz w:val="28"/>
+          <w:szCs w:val="28"/>
+          <w:lang w:val="en-US"/>
+        </w:rPr>
+        <w:t xml:space="preserve">  + </w:t>
+      </w:r>
+      <m:oMath>
+        <m:rad>
+          <m:radPr>
+            <m:degHide m:val="1"/>
+            <m:ctrlPr>
+              <w:rPr>
+                <w:rFonts w:ascii="Cambria Math" w:hAnsi="Cambria Math"/>
+                <w:i/>
+                <w:sz w:val="28"/>
+                <w:szCs w:val="28"/>
+                <w:lang w:val="en-US"/>
+              </w:rPr>
+            </m:ctrlPr>
+          </m:radPr>
+          <m:deg/>
+          <m:e>
+            <m:r>
+              <w:rPr>
+                <w:rFonts w:ascii="Cambria Math" w:hAnsi="Cambria Math"/>
+                <w:sz w:val="28"/>
+                <w:szCs w:val="28"/>
+                <w:lang w:val="en-US"/>
+              </w:rPr>
+              <m:t>3</m:t>
+            </m:r>
+          </m:e>
+        </m:rad>
+      </m:oMath>
+      <w:r>
+        <w:rPr>
+          <w:rFonts w:ascii="Bookman Old Style" w:eastAsiaTheme="minorEastAsia" w:hAnsi="Bookman Old Style"/>
+          <w:sz w:val="28"/>
+          <w:szCs w:val="28"/>
+          <w:lang w:val="en-US"/>
+        </w:rPr>
+        <w:t xml:space="preserve"> is an</w:t>
+      </w:r>
+      <w:r>
+        <w:rPr>
+          <w:rFonts w:ascii="Bookman Old Style" w:eastAsiaTheme="minorEastAsia" w:hAnsi="Bookman Old Style"/>
+          <w:sz w:val="28"/>
+          <w:szCs w:val="28"/>
+          <w:lang w:val="en-US"/>
+        </w:rPr>
+        <w:t xml:space="preserve"> irrational number.</w:t>
       </w:r>
     </w:p>
     <w:p>
@@ -4800,19 +5317,137 @@
           <w:szCs w:val="28"/>
           <w:lang w:val="en-US"/>
         </w:rPr>
-        <w:t xml:space="preserve">) √2 + (-√2) = </w:t>
-      </w:r>
-      <w:proofErr w:type="gramStart"/>
-      <w:r>
-        <w:rPr>
-          <w:rFonts w:ascii="Bookman Old Style" w:eastAsiaTheme="minorEastAsia" w:hAnsi="Bookman Old Style"/>
-          <w:sz w:val="28"/>
-          <w:szCs w:val="28"/>
-          <w:lang w:val="en-US"/>
-        </w:rPr>
-        <w:t>0  --</w:t>
-      </w:r>
-      <w:proofErr w:type="gramEnd"/>
+        <w:t xml:space="preserve">) </w:t>
+      </w:r>
+      <m:oMath>
+        <m:d>
+          <m:dPr>
+            <m:ctrlPr>
+              <w:rPr>
+                <w:rFonts w:ascii="Cambria Math" w:eastAsiaTheme="minorEastAsia" w:hAnsi="Cambria Math"/>
+                <w:i/>
+                <w:sz w:val="28"/>
+                <w:szCs w:val="28"/>
+                <w:lang w:val="en-US"/>
+              </w:rPr>
+            </m:ctrlPr>
+          </m:dPr>
+          <m:e>
+            <m:rad>
+              <m:radPr>
+                <m:degHide m:val="1"/>
+                <m:ctrlPr>
+                  <w:rPr>
+                    <w:rFonts w:ascii="Cambria Math" w:hAnsi="Cambria Math"/>
+                    <w:i/>
+                    <w:sz w:val="28"/>
+                    <w:szCs w:val="28"/>
+                    <w:lang w:val="en-US"/>
+                  </w:rPr>
+                </m:ctrlPr>
+              </m:radPr>
+              <m:deg/>
+              <m:e>
+                <m:r>
+                  <w:rPr>
+                    <w:rFonts w:ascii="Cambria Math" w:hAnsi="Cambria Math"/>
+                    <w:sz w:val="28"/>
+                    <w:szCs w:val="28"/>
+                    <w:lang w:val="en-US"/>
+                  </w:rPr>
+                  <m:t>2</m:t>
+                </m:r>
+              </m:e>
+            </m:rad>
+            <m:ctrlPr>
+              <w:rPr>
+                <w:rFonts w:ascii="Cambria Math" w:hAnsi="Cambria Math"/>
+                <w:i/>
+                <w:sz w:val="28"/>
+                <w:szCs w:val="28"/>
+                <w:lang w:val="en-US"/>
+              </w:rPr>
+            </m:ctrlPr>
+          </m:e>
+        </m:d>
+        <m:r>
+          <w:rPr>
+            <w:rFonts w:ascii="Cambria Math" w:eastAsiaTheme="minorEastAsia" w:hAnsi="Cambria Math"/>
+            <w:sz w:val="28"/>
+            <w:szCs w:val="28"/>
+            <w:lang w:val="en-US"/>
+          </w:rPr>
+          <m:t>-</m:t>
+        </m:r>
+        <m:d>
+          <m:dPr>
+            <m:ctrlPr>
+              <w:rPr>
+                <w:rFonts w:ascii="Cambria Math" w:eastAsiaTheme="minorEastAsia" w:hAnsi="Cambria Math"/>
+                <w:i/>
+                <w:sz w:val="28"/>
+                <w:szCs w:val="28"/>
+                <w:lang w:val="en-US"/>
+              </w:rPr>
+            </m:ctrlPr>
+          </m:dPr>
+          <m:e>
+            <m:r>
+              <w:rPr>
+                <w:rFonts w:ascii="Cambria Math" w:eastAsiaTheme="minorEastAsia" w:hAnsi="Cambria Math"/>
+                <w:sz w:val="28"/>
+                <w:szCs w:val="28"/>
+                <w:lang w:val="en-US"/>
+              </w:rPr>
+              <m:t>-</m:t>
+            </m:r>
+            <m:rad>
+              <m:radPr>
+                <m:degHide m:val="1"/>
+                <m:ctrlPr>
+                  <w:rPr>
+                    <w:rFonts w:ascii="Cambria Math" w:hAnsi="Cambria Math"/>
+                    <w:i/>
+                    <w:sz w:val="28"/>
+                    <w:szCs w:val="28"/>
+                    <w:lang w:val="en-US"/>
+                  </w:rPr>
+                </m:ctrlPr>
+              </m:radPr>
+              <m:deg/>
+              <m:e>
+                <m:r>
+                  <w:rPr>
+                    <w:rFonts w:ascii="Cambria Math" w:hAnsi="Cambria Math"/>
+                    <w:sz w:val="28"/>
+                    <w:szCs w:val="28"/>
+                    <w:lang w:val="en-US"/>
+                  </w:rPr>
+                  <m:t>2</m:t>
+                </m:r>
+              </m:e>
+            </m:rad>
+            <m:ctrlPr>
+              <w:rPr>
+                <w:rFonts w:ascii="Cambria Math" w:hAnsi="Cambria Math"/>
+                <w:i/>
+                <w:sz w:val="28"/>
+                <w:szCs w:val="28"/>
+                <w:lang w:val="en-US"/>
+              </w:rPr>
+            </m:ctrlPr>
+          </m:e>
+        </m:d>
+      </m:oMath>
+      <w:r>
+        <w:rPr>
+          <w:rFonts w:ascii="Bookman Old Style" w:eastAsiaTheme="minorEastAsia" w:hAnsi="Bookman Old Style"/>
+          <w:sz w:val="28"/>
+          <w:szCs w:val="28"/>
+          <w:lang w:val="en-US"/>
+        </w:rPr>
+        <w:t xml:space="preserve"> = 0 is a</w:t>
+      </w:r>
       <w:r>
         <w:rPr>
           <w:rFonts w:ascii="Bookman Old Style" w:eastAsiaTheme="minorEastAsia" w:hAnsi="Bookman Old Style"/>
@@ -4881,27 +5516,97 @@
           <w:szCs w:val="28"/>
           <w:lang w:val="en-US"/>
         </w:rPr>
-        <w:t>1) √2 - √</w:t>
-      </w:r>
-      <w:proofErr w:type="gramStart"/>
-      <w:r>
-        <w:rPr>
-          <w:rFonts w:ascii="Bookman Old Style" w:eastAsiaTheme="minorEastAsia" w:hAnsi="Bookman Old Style"/>
-          <w:sz w:val="28"/>
-          <w:szCs w:val="28"/>
-          <w:lang w:val="en-US"/>
-        </w:rPr>
-        <w:t>3  irrational</w:t>
-      </w:r>
-      <w:proofErr w:type="gramEnd"/>
-      <w:r>
-        <w:rPr>
-          <w:rFonts w:ascii="Bookman Old Style" w:eastAsiaTheme="minorEastAsia" w:hAnsi="Bookman Old Style"/>
-          <w:sz w:val="28"/>
-          <w:szCs w:val="28"/>
-          <w:lang w:val="en-US"/>
-        </w:rPr>
-        <w:t xml:space="preserve"> number.</w:t>
+        <w:t xml:space="preserve">1) </w:t>
+      </w:r>
+      <m:oMath>
+        <m:rad>
+          <m:radPr>
+            <m:degHide m:val="1"/>
+            <m:ctrlPr>
+              <w:rPr>
+                <w:rFonts w:ascii="Cambria Math" w:hAnsi="Cambria Math"/>
+                <w:i/>
+                <w:sz w:val="28"/>
+                <w:szCs w:val="28"/>
+                <w:lang w:val="en-US"/>
+              </w:rPr>
+            </m:ctrlPr>
+          </m:radPr>
+          <m:deg/>
+          <m:e>
+            <m:r>
+              <w:rPr>
+                <w:rFonts w:ascii="Cambria Math" w:hAnsi="Cambria Math"/>
+                <w:sz w:val="28"/>
+                <w:szCs w:val="28"/>
+                <w:lang w:val="en-US"/>
+              </w:rPr>
+              <m:t>2</m:t>
+            </m:r>
+          </m:e>
+        </m:rad>
+        <m:r>
+          <w:rPr>
+            <w:rFonts w:ascii="Cambria Math" w:eastAsiaTheme="minorEastAsia" w:hAnsi="Cambria Math"/>
+            <w:sz w:val="28"/>
+            <w:szCs w:val="28"/>
+            <w:lang w:val="en-US"/>
+          </w:rPr>
+          <m:t xml:space="preserve">- </m:t>
+        </m:r>
+        <m:rad>
+          <m:radPr>
+            <m:degHide m:val="1"/>
+            <m:ctrlPr>
+              <w:rPr>
+                <w:rFonts w:ascii="Cambria Math" w:hAnsi="Cambria Math"/>
+                <w:i/>
+                <w:sz w:val="28"/>
+                <w:szCs w:val="28"/>
+                <w:lang w:val="en-US"/>
+              </w:rPr>
+            </m:ctrlPr>
+          </m:radPr>
+          <m:deg/>
+          <m:e>
+            <m:r>
+              <w:rPr>
+                <w:rFonts w:ascii="Cambria Math" w:hAnsi="Cambria Math"/>
+                <w:sz w:val="28"/>
+                <w:szCs w:val="28"/>
+                <w:lang w:val="en-US"/>
+              </w:rPr>
+              <m:t>3</m:t>
+            </m:r>
+          </m:e>
+        </m:rad>
+      </m:oMath>
+      <w:r>
+        <w:rPr>
+          <w:rFonts w:ascii="Bookman Old Style" w:eastAsiaTheme="minorEastAsia" w:hAnsi="Bookman Old Style"/>
+          <w:sz w:val="28"/>
+          <w:szCs w:val="28"/>
+          <w:lang w:val="en-US"/>
+        </w:rPr>
+        <w:t xml:space="preserve"> </w:t>
+      </w:r>
+      <w:r>
+        <w:rPr>
+          <w:rFonts w:ascii="Bookman Old Style" w:eastAsiaTheme="minorEastAsia" w:hAnsi="Bookman Old Style"/>
+          <w:sz w:val="28"/>
+          <w:szCs w:val="28"/>
+          <w:lang w:val="en-US"/>
+        </w:rPr>
+        <w:t xml:space="preserve">is an </w:t>
+      </w:r>
+      <w:r>
+        <w:rPr>
+          <w:rFonts w:ascii="Bookman Old Style" w:eastAsiaTheme="minorEastAsia" w:hAnsi="Bookman Old Style"/>
+          <w:sz w:val="28"/>
+          <w:szCs w:val="28"/>
+          <w:lang w:val="en-US"/>
+        </w:rPr>
+        <w:t>irrational number.</w:t>
       </w:r>
     </w:p>
     <w:p>
@@ -4925,27 +5630,88 @@
           <w:szCs w:val="28"/>
           <w:lang w:val="en-US"/>
         </w:rPr>
-        <w:t xml:space="preserve">             2) √2 - √</w:t>
-      </w:r>
-      <w:proofErr w:type="gramStart"/>
-      <w:r>
-        <w:rPr>
-          <w:rFonts w:ascii="Bookman Old Style" w:eastAsiaTheme="minorEastAsia" w:hAnsi="Bookman Old Style"/>
-          <w:sz w:val="28"/>
-          <w:szCs w:val="28"/>
-          <w:lang w:val="en-US"/>
-        </w:rPr>
-        <w:t>2  rational</w:t>
-      </w:r>
-      <w:proofErr w:type="gramEnd"/>
-      <w:r>
-        <w:rPr>
-          <w:rFonts w:ascii="Bookman Old Style" w:eastAsiaTheme="minorEastAsia" w:hAnsi="Bookman Old Style"/>
-          <w:sz w:val="28"/>
-          <w:szCs w:val="28"/>
-          <w:lang w:val="en-US"/>
-        </w:rPr>
-        <w:t xml:space="preserve"> number.</w:t>
+        <w:t xml:space="preserve">             2) </w:t>
+      </w:r>
+      <m:oMath>
+        <m:rad>
+          <m:radPr>
+            <m:degHide m:val="1"/>
+            <m:ctrlPr>
+              <w:rPr>
+                <w:rFonts w:ascii="Cambria Math" w:hAnsi="Cambria Math"/>
+                <w:i/>
+                <w:sz w:val="28"/>
+                <w:szCs w:val="28"/>
+                <w:lang w:val="en-US"/>
+              </w:rPr>
+            </m:ctrlPr>
+          </m:radPr>
+          <m:deg/>
+          <m:e>
+            <m:r>
+              <w:rPr>
+                <w:rFonts w:ascii="Cambria Math" w:hAnsi="Cambria Math"/>
+                <w:sz w:val="28"/>
+                <w:szCs w:val="28"/>
+                <w:lang w:val="en-US"/>
+              </w:rPr>
+              <m:t>2</m:t>
+            </m:r>
+          </m:e>
+        </m:rad>
+        <m:r>
+          <w:rPr>
+            <w:rFonts w:ascii="Cambria Math" w:hAnsi="Cambria Math"/>
+            <w:sz w:val="28"/>
+            <w:szCs w:val="28"/>
+            <w:lang w:val="en-US"/>
+          </w:rPr>
+          <m:t xml:space="preserve">- </m:t>
+        </m:r>
+        <m:rad>
+          <m:radPr>
+            <m:degHide m:val="1"/>
+            <m:ctrlPr>
+              <w:rPr>
+                <w:rFonts w:ascii="Cambria Math" w:hAnsi="Cambria Math"/>
+                <w:i/>
+                <w:sz w:val="28"/>
+                <w:szCs w:val="28"/>
+                <w:lang w:val="en-US"/>
+              </w:rPr>
+            </m:ctrlPr>
+          </m:radPr>
+          <m:deg/>
+          <m:e>
+            <m:r>
+              <w:rPr>
+                <w:rFonts w:ascii="Cambria Math" w:hAnsi="Cambria Math"/>
+                <w:sz w:val="28"/>
+                <w:szCs w:val="28"/>
+                <w:lang w:val="en-US"/>
+              </w:rPr>
+              <m:t>2</m:t>
+            </m:r>
+          </m:e>
+        </m:rad>
+      </m:oMath>
+      <w:r>
+        <w:rPr>
+          <w:rFonts w:ascii="Bookman Old Style" w:eastAsiaTheme="minorEastAsia" w:hAnsi="Bookman Old Style"/>
+          <w:sz w:val="28"/>
+          <w:szCs w:val="28"/>
+          <w:lang w:val="en-US"/>
+        </w:rPr>
+        <w:t xml:space="preserve"> = 0 is a</w:t>
+      </w:r>
+      <w:r>
+        <w:rPr>
+          <w:rFonts w:ascii="Bookman Old Style" w:eastAsiaTheme="minorEastAsia" w:hAnsi="Bookman Old Style"/>
+          <w:sz w:val="28"/>
+          <w:szCs w:val="28"/>
+          <w:lang w:val="en-US"/>
+        </w:rPr>
+        <w:t xml:space="preserve"> rational number.</w:t>
       </w:r>
     </w:p>
     <w:p>
@@ -4973,6 +5739,7 @@
           <w:szCs w:val="28"/>
           <w:lang w:val="en-US"/>
         </w:rPr>
+        <w:lastRenderedPageBreak/>
         <w:t>The product of two irrational numbers need not be irrational.</w:t>
       </w:r>
     </w:p>
@@ -4997,27 +5764,134 @@
           <w:szCs w:val="28"/>
           <w:lang w:val="en-US"/>
         </w:rPr>
-        <w:t xml:space="preserve">       Ex: 1) √2 × √3 = √</w:t>
-      </w:r>
-      <w:proofErr w:type="gramStart"/>
-      <w:r>
-        <w:rPr>
-          <w:rFonts w:ascii="Bookman Old Style" w:eastAsiaTheme="minorEastAsia" w:hAnsi="Bookman Old Style"/>
-          <w:sz w:val="28"/>
-          <w:szCs w:val="28"/>
-          <w:lang w:val="en-US"/>
-        </w:rPr>
-        <w:t>6  irrational</w:t>
-      </w:r>
-      <w:proofErr w:type="gramEnd"/>
-      <w:r>
-        <w:rPr>
-          <w:rFonts w:ascii="Bookman Old Style" w:eastAsiaTheme="minorEastAsia" w:hAnsi="Bookman Old Style"/>
-          <w:sz w:val="28"/>
-          <w:szCs w:val="28"/>
-          <w:lang w:val="en-US"/>
-        </w:rPr>
-        <w:t xml:space="preserve"> number</w:t>
+        <w:t xml:space="preserve">       Ex: 1) </w:t>
+      </w:r>
+      <m:oMath>
+        <m:rad>
+          <m:radPr>
+            <m:degHide m:val="1"/>
+            <m:ctrlPr>
+              <w:rPr>
+                <w:rFonts w:ascii="Cambria Math" w:hAnsi="Cambria Math"/>
+                <w:i/>
+                <w:sz w:val="28"/>
+                <w:szCs w:val="28"/>
+                <w:lang w:val="en-US"/>
+              </w:rPr>
+            </m:ctrlPr>
+          </m:radPr>
+          <m:deg/>
+          <m:e>
+            <m:r>
+              <w:rPr>
+                <w:rFonts w:ascii="Cambria Math" w:hAnsi="Cambria Math"/>
+                <w:sz w:val="28"/>
+                <w:szCs w:val="28"/>
+                <w:lang w:val="en-US"/>
+              </w:rPr>
+              <m:t>2</m:t>
+            </m:r>
+          </m:e>
+        </m:rad>
+        <m:r>
+          <w:rPr>
+            <w:rFonts w:ascii="Cambria Math" w:hAnsi="Cambria Math"/>
+            <w:sz w:val="28"/>
+            <w:szCs w:val="28"/>
+            <w:lang w:val="en-US"/>
+          </w:rPr>
+          <m:t xml:space="preserve">× </m:t>
+        </m:r>
+        <m:rad>
+          <m:radPr>
+            <m:degHide m:val="1"/>
+            <m:ctrlPr>
+              <w:rPr>
+                <w:rFonts w:ascii="Cambria Math" w:hAnsi="Cambria Math"/>
+                <w:i/>
+                <w:sz w:val="28"/>
+                <w:szCs w:val="28"/>
+                <w:lang w:val="en-US"/>
+              </w:rPr>
+            </m:ctrlPr>
+          </m:radPr>
+          <m:deg/>
+          <m:e>
+            <m:r>
+              <w:rPr>
+                <w:rFonts w:ascii="Cambria Math" w:hAnsi="Cambria Math"/>
+                <w:sz w:val="28"/>
+                <w:szCs w:val="28"/>
+                <w:lang w:val="en-US"/>
+              </w:rPr>
+              <m:t>3</m:t>
+            </m:r>
+          </m:e>
+        </m:rad>
+        <m:r>
+          <w:rPr>
+            <w:rFonts w:ascii="Cambria Math" w:hAnsi="Cambria Math"/>
+            <w:sz w:val="28"/>
+            <w:szCs w:val="28"/>
+            <w:lang w:val="en-US"/>
+          </w:rPr>
+          <m:t xml:space="preserve"> </m:t>
+        </m:r>
+      </m:oMath>
+      <w:r>
+        <w:rPr>
+          <w:rFonts w:ascii="Bookman Old Style" w:eastAsiaTheme="minorEastAsia" w:hAnsi="Bookman Old Style"/>
+          <w:sz w:val="28"/>
+          <w:szCs w:val="28"/>
+          <w:lang w:val="en-US"/>
+        </w:rPr>
+        <w:t xml:space="preserve"> = </w:t>
+      </w:r>
+      <m:oMath>
+        <m:rad>
+          <m:radPr>
+            <m:degHide m:val="1"/>
+            <m:ctrlPr>
+              <w:rPr>
+                <w:rFonts w:ascii="Cambria Math" w:hAnsi="Cambria Math"/>
+                <w:i/>
+                <w:sz w:val="28"/>
+                <w:szCs w:val="28"/>
+                <w:lang w:val="en-US"/>
+              </w:rPr>
+            </m:ctrlPr>
+          </m:radPr>
+          <m:deg/>
+          <m:e>
+            <m:r>
+              <w:rPr>
+                <w:rFonts w:ascii="Cambria Math" w:hAnsi="Cambria Math"/>
+                <w:sz w:val="28"/>
+                <w:szCs w:val="28"/>
+                <w:lang w:val="en-US"/>
+              </w:rPr>
+              <m:t>6</m:t>
+            </m:r>
+          </m:e>
+        </m:rad>
+      </m:oMath>
+      <w:r>
+        <w:rPr>
+          <w:rFonts w:ascii="Bookman Old Style" w:eastAsiaTheme="minorEastAsia" w:hAnsi="Bookman Old Style"/>
+          <w:sz w:val="28"/>
+          <w:szCs w:val="28"/>
+          <w:lang w:val="en-US"/>
+        </w:rPr>
+        <w:t xml:space="preserve">  is an irratio</w:t>
+      </w:r>
+      <w:r>
+        <w:rPr>
+          <w:rFonts w:ascii="Bookman Old Style" w:eastAsiaTheme="minorEastAsia" w:hAnsi="Bookman Old Style"/>
+          <w:sz w:val="28"/>
+          <w:szCs w:val="28"/>
+          <w:lang w:val="en-US"/>
+        </w:rPr>
+        <w:t>nal number</w:t>
       </w:r>
     </w:p>
     <w:p>
@@ -5041,27 +5915,125 @@
           <w:szCs w:val="28"/>
           <w:lang w:val="en-US"/>
         </w:rPr>
-        <w:t xml:space="preserve">            2) √2 × √8 = √</w:t>
-      </w:r>
-      <w:proofErr w:type="gramStart"/>
-      <w:r>
-        <w:rPr>
-          <w:rFonts w:ascii="Bookman Old Style" w:eastAsiaTheme="minorEastAsia" w:hAnsi="Bookman Old Style"/>
-          <w:sz w:val="28"/>
-          <w:szCs w:val="28"/>
-          <w:lang w:val="en-US"/>
-        </w:rPr>
-        <w:t>16  rational</w:t>
-      </w:r>
-      <w:proofErr w:type="gramEnd"/>
-      <w:r>
-        <w:rPr>
-          <w:rFonts w:ascii="Bookman Old Style" w:eastAsiaTheme="minorEastAsia" w:hAnsi="Bookman Old Style"/>
-          <w:sz w:val="28"/>
-          <w:szCs w:val="28"/>
-          <w:lang w:val="en-US"/>
-        </w:rPr>
-        <w:t xml:space="preserve"> number. </w:t>
+        <w:t xml:space="preserve">            2) </w:t>
+      </w:r>
+      <m:oMath>
+        <m:rad>
+          <m:radPr>
+            <m:degHide m:val="1"/>
+            <m:ctrlPr>
+              <w:rPr>
+                <w:rFonts w:ascii="Cambria Math" w:hAnsi="Cambria Math"/>
+                <w:i/>
+                <w:sz w:val="28"/>
+                <w:szCs w:val="28"/>
+                <w:lang w:val="en-US"/>
+              </w:rPr>
+            </m:ctrlPr>
+          </m:radPr>
+          <m:deg/>
+          <m:e>
+            <m:r>
+              <w:rPr>
+                <w:rFonts w:ascii="Cambria Math" w:hAnsi="Cambria Math"/>
+                <w:sz w:val="28"/>
+                <w:szCs w:val="28"/>
+                <w:lang w:val="en-US"/>
+              </w:rPr>
+              <m:t>3</m:t>
+            </m:r>
+          </m:e>
+        </m:rad>
+        <m:r>
+          <w:rPr>
+            <w:rFonts w:ascii="Cambria Math" w:eastAsiaTheme="minorEastAsia" w:hAnsi="Cambria Math"/>
+            <w:sz w:val="28"/>
+            <w:szCs w:val="28"/>
+            <w:lang w:val="en-US"/>
+          </w:rPr>
+          <m:t xml:space="preserve">× </m:t>
+        </m:r>
+        <m:rad>
+          <m:radPr>
+            <m:degHide m:val="1"/>
+            <m:ctrlPr>
+              <w:rPr>
+                <w:rFonts w:ascii="Cambria Math" w:hAnsi="Cambria Math"/>
+                <w:i/>
+                <w:sz w:val="28"/>
+                <w:szCs w:val="28"/>
+                <w:lang w:val="en-US"/>
+              </w:rPr>
+            </m:ctrlPr>
+          </m:radPr>
+          <m:deg/>
+          <m:e>
+            <m:r>
+              <w:rPr>
+                <w:rFonts w:ascii="Cambria Math" w:hAnsi="Cambria Math"/>
+                <w:sz w:val="28"/>
+                <w:szCs w:val="28"/>
+                <w:lang w:val="en-US"/>
+              </w:rPr>
+              <m:t>27</m:t>
+            </m:r>
+          </m:e>
+        </m:rad>
+      </m:oMath>
+      <w:r>
+        <w:rPr>
+          <w:rFonts w:ascii="Bookman Old Style" w:eastAsiaTheme="minorEastAsia" w:hAnsi="Bookman Old Style"/>
+          <w:sz w:val="28"/>
+          <w:szCs w:val="28"/>
+          <w:lang w:val="en-US"/>
+        </w:rPr>
+        <w:t xml:space="preserve"> = </w:t>
+      </w:r>
+      <m:oMath>
+        <m:rad>
+          <m:radPr>
+            <m:degHide m:val="1"/>
+            <m:ctrlPr>
+              <w:rPr>
+                <w:rFonts w:ascii="Cambria Math" w:hAnsi="Cambria Math"/>
+                <w:i/>
+                <w:sz w:val="28"/>
+                <w:szCs w:val="28"/>
+                <w:lang w:val="en-US"/>
+              </w:rPr>
+            </m:ctrlPr>
+          </m:radPr>
+          <m:deg/>
+          <m:e>
+            <m:r>
+              <w:rPr>
+                <w:rFonts w:ascii="Cambria Math" w:hAnsi="Cambria Math"/>
+                <w:sz w:val="28"/>
+                <w:szCs w:val="28"/>
+                <w:lang w:val="en-US"/>
+              </w:rPr>
+              <m:t>81</m:t>
+            </m:r>
+          </m:e>
+        </m:rad>
+      </m:oMath>
+      <w:r>
+        <w:rPr>
+          <w:rFonts w:ascii="Bookman Old Style" w:eastAsiaTheme="minorEastAsia" w:hAnsi="Bookman Old Style"/>
+          <w:sz w:val="28"/>
+          <w:szCs w:val="28"/>
+          <w:lang w:val="en-US"/>
+        </w:rPr>
+        <w:t xml:space="preserve"> = 9 is a</w:t>
+      </w:r>
+      <w:r>
+        <w:rPr>
+          <w:rFonts w:ascii="Bookman Old Style" w:eastAsiaTheme="minorEastAsia" w:hAnsi="Bookman Old Style"/>
+          <w:sz w:val="28"/>
+          <w:szCs w:val="28"/>
+          <w:lang w:val="en-US"/>
+        </w:rPr>
+        <w:t xml:space="preserve"> rational number. </w:t>
       </w:r>
     </w:p>
     <w:p>
@@ -5089,7 +6061,6 @@
           <w:szCs w:val="28"/>
           <w:lang w:val="en-US"/>
         </w:rPr>
-        <w:lastRenderedPageBreak/>
         <w:t>The quotient of two irrational numbers need not be irrational.</w:t>
       </w:r>
     </w:p>
@@ -5114,7 +6085,27 @@
           <w:szCs w:val="28"/>
           <w:lang w:val="en-US"/>
         </w:rPr>
-        <w:t xml:space="preserve">        Ex:1) </w:t>
+        <w:t xml:space="preserve">        Ex</w:t>
+      </w:r>
+      <w:proofErr w:type="gramStart"/>
+      <w:r>
+        <w:rPr>
+          <w:rFonts w:ascii="Bookman Old Style" w:eastAsiaTheme="minorEastAsia" w:hAnsi="Bookman Old Style"/>
+          <w:sz w:val="28"/>
+          <w:szCs w:val="28"/>
+          <w:lang w:val="en-US"/>
+        </w:rPr>
+        <w:t>:</w:t>
+      </w:r>
+      <w:proofErr w:type="gramEnd"/>
+      <w:r>
+        <w:rPr>
+          <w:rFonts w:ascii="Bookman Old Style" w:eastAsiaTheme="minorEastAsia" w:hAnsi="Bookman Old Style"/>
+          <w:sz w:val="28"/>
+          <w:szCs w:val="28"/>
+          <w:lang w:val="en-US"/>
+        </w:rPr>
+        <w:t xml:space="preserve">1) </w:t>
       </w:r>
       <m:oMath>
         <m:f>
@@ -5194,7 +6185,53 @@
           <w:szCs w:val="28"/>
           <w:lang w:val="en-US"/>
         </w:rPr>
-        <w:t xml:space="preserve"> = √3    irrational number</w:t>
+        <w:t xml:space="preserve"> = </w:t>
+      </w:r>
+      <m:oMath>
+        <m:rad>
+          <m:radPr>
+            <m:degHide m:val="1"/>
+            <m:ctrlPr>
+              <w:rPr>
+                <w:rFonts w:ascii="Cambria Math" w:hAnsi="Cambria Math"/>
+                <w:i/>
+                <w:sz w:val="28"/>
+                <w:szCs w:val="28"/>
+                <w:lang w:val="en-US"/>
+              </w:rPr>
+            </m:ctrlPr>
+          </m:radPr>
+          <m:deg/>
+          <m:e>
+            <m:r>
+              <w:rPr>
+                <w:rFonts w:ascii="Cambria Math" w:hAnsi="Cambria Math"/>
+                <w:sz w:val="28"/>
+                <w:szCs w:val="28"/>
+                <w:lang w:val="en-US"/>
+              </w:rPr>
+              <m:t>3</m:t>
+            </m:r>
+          </m:e>
+        </m:rad>
+      </m:oMath>
+      <w:r>
+        <w:rPr>
+          <w:rFonts w:ascii="Bookman Old Style" w:eastAsiaTheme="minorEastAsia" w:hAnsi="Bookman Old Style"/>
+          <w:sz w:val="28"/>
+          <w:szCs w:val="28"/>
+          <w:lang w:val="en-US"/>
+        </w:rPr>
+        <w:t xml:space="preserve"> is an </w:t>
+      </w:r>
+      <w:r>
+        <w:rPr>
+          <w:rFonts w:ascii="Bookman Old Style" w:eastAsiaTheme="minorEastAsia" w:hAnsi="Bookman Old Style"/>
+          <w:sz w:val="28"/>
+          <w:szCs w:val="28"/>
+          <w:lang w:val="en-US"/>
+        </w:rPr>
+        <w:t>irrational number</w:t>
       </w:r>
     </w:p>
     <w:p>
@@ -5298,7 +6335,63 @@
           <w:szCs w:val="28"/>
           <w:lang w:val="en-US"/>
         </w:rPr>
-        <w:t xml:space="preserve"> = √4    rational number.</w:t>
+        <w:t xml:space="preserve"> = </w:t>
+      </w:r>
+      <m:oMath>
+        <m:rad>
+          <m:radPr>
+            <m:degHide m:val="1"/>
+            <m:ctrlPr>
+              <w:rPr>
+                <w:rFonts w:ascii="Cambria Math" w:hAnsi="Cambria Math"/>
+                <w:i/>
+                <w:sz w:val="28"/>
+                <w:szCs w:val="28"/>
+                <w:lang w:val="en-US"/>
+              </w:rPr>
+            </m:ctrlPr>
+          </m:radPr>
+          <m:deg/>
+          <m:e>
+            <m:r>
+              <w:rPr>
+                <w:rFonts w:ascii="Cambria Math" w:hAnsi="Cambria Math"/>
+                <w:sz w:val="28"/>
+                <w:szCs w:val="28"/>
+                <w:lang w:val="en-US"/>
+              </w:rPr>
+              <m:t>4</m:t>
+            </m:r>
+          </m:e>
+        </m:rad>
+      </m:oMath>
+      <w:r>
+        <w:rPr>
+          <w:rFonts w:ascii="Bookman Old Style" w:eastAsiaTheme="minorEastAsia" w:hAnsi="Bookman Old Style"/>
+          <w:sz w:val="28"/>
+          <w:szCs w:val="28"/>
+          <w:lang w:val="en-US"/>
+        </w:rPr>
+        <w:t xml:space="preserve"> = 2 is a</w:t>
+      </w:r>
+      <w:r>
+        <w:rPr>
+          <w:rFonts w:ascii="Bookman Old Style" w:eastAsiaTheme="minorEastAsia" w:hAnsi="Bookman Old Style"/>
+          <w:sz w:val="28"/>
+          <w:szCs w:val="28"/>
+          <w:lang w:val="en-US"/>
+        </w:rPr>
+        <w:t xml:space="preserve"> rational number</w:t>
+      </w:r>
+      <w:proofErr w:type="gramStart"/>
+      <w:r>
+        <w:rPr>
+          <w:rFonts w:ascii="Bookman Old Style" w:eastAsiaTheme="minorEastAsia" w:hAnsi="Bookman Old Style"/>
+          <w:sz w:val="28"/>
+          <w:szCs w:val="28"/>
+          <w:lang w:val="en-US"/>
+        </w:rPr>
+        <w:t>.</w:t>
       </w:r>
       <w:r>
         <w:rPr>
@@ -5309,6 +6402,7 @@
         </w:rPr>
         <w:t>,</w:t>
       </w:r>
+      <w:proofErr w:type="gramEnd"/>
     </w:p>
     <w:p>
       <w:pPr>
@@ -5335,7 +6429,88 @@
           <w:szCs w:val="28"/>
           <w:lang w:val="en-US"/>
         </w:rPr>
-        <w:t>If ‘p’ and ‘q’ are prime numbers then √p + √q is an irrational number.</w:t>
+        <w:t>If ‘p’ and ‘q</w:t>
+      </w:r>
+      <w:r>
+        <w:rPr>
+          <w:rFonts w:ascii="Bookman Old Style" w:eastAsiaTheme="minorEastAsia" w:hAnsi="Bookman Old Style"/>
+          <w:sz w:val="28"/>
+          <w:szCs w:val="28"/>
+          <w:lang w:val="en-US"/>
+        </w:rPr>
+        <w:t xml:space="preserve">’ are prime numbers then </w:t>
+      </w:r>
+      <m:oMath>
+        <m:rad>
+          <m:radPr>
+            <m:degHide m:val="1"/>
+            <m:ctrlPr>
+              <w:rPr>
+                <w:rFonts w:ascii="Cambria Math" w:hAnsi="Cambria Math"/>
+                <w:i/>
+                <w:sz w:val="28"/>
+                <w:szCs w:val="28"/>
+                <w:lang w:val="en-US"/>
+              </w:rPr>
+            </m:ctrlPr>
+          </m:radPr>
+          <m:deg/>
+          <m:e>
+            <m:r>
+              <w:rPr>
+                <w:rFonts w:ascii="Cambria Math" w:hAnsi="Cambria Math"/>
+                <w:sz w:val="28"/>
+                <w:szCs w:val="28"/>
+                <w:lang w:val="en-US"/>
+              </w:rPr>
+              <m:t>p</m:t>
+            </m:r>
+          </m:e>
+        </m:rad>
+        <m:r>
+          <w:rPr>
+            <w:rFonts w:ascii="Cambria Math" w:hAnsi="Cambria Math"/>
+            <w:sz w:val="28"/>
+            <w:szCs w:val="28"/>
+            <w:lang w:val="en-US"/>
+          </w:rPr>
+          <m:t xml:space="preserve">+ </m:t>
+        </m:r>
+        <m:rad>
+          <m:radPr>
+            <m:degHide m:val="1"/>
+            <m:ctrlPr>
+              <w:rPr>
+                <w:rFonts w:ascii="Cambria Math" w:hAnsi="Cambria Math"/>
+                <w:i/>
+                <w:sz w:val="28"/>
+                <w:szCs w:val="28"/>
+                <w:lang w:val="en-US"/>
+              </w:rPr>
+            </m:ctrlPr>
+          </m:radPr>
+          <m:deg/>
+          <m:e>
+            <m:r>
+              <w:rPr>
+                <w:rFonts w:ascii="Cambria Math" w:hAnsi="Cambria Math"/>
+                <w:sz w:val="28"/>
+                <w:szCs w:val="28"/>
+                <w:lang w:val="en-US"/>
+              </w:rPr>
+              <m:t>q</m:t>
+            </m:r>
+          </m:e>
+        </m:rad>
+      </m:oMath>
+      <w:r>
+        <w:rPr>
+          <w:rFonts w:ascii="Bookman Old Style" w:eastAsiaTheme="minorEastAsia" w:hAnsi="Bookman Old Style"/>
+          <w:sz w:val="28"/>
+          <w:szCs w:val="28"/>
+          <w:lang w:val="en-US"/>
+        </w:rPr>
+        <w:t xml:space="preserve"> is an irrational number.</w:t>
       </w:r>
     </w:p>
     <w:p>
@@ -5501,7 +6676,81 @@
           <w:szCs w:val="28"/>
           <w:lang w:val="en-US"/>
         </w:rPr>
-        <w:t xml:space="preserve">         Ex: √3 + 8, √5 – 3 are irrational. </w:t>
+        <w:t xml:space="preserve">         Ex: </w:t>
+      </w:r>
+      <m:oMath>
+        <m:rad>
+          <m:radPr>
+            <m:degHide m:val="1"/>
+            <m:ctrlPr>
+              <w:rPr>
+                <w:rFonts w:ascii="Cambria Math" w:hAnsi="Cambria Math"/>
+                <w:i/>
+                <w:sz w:val="28"/>
+                <w:szCs w:val="28"/>
+                <w:lang w:val="en-US"/>
+              </w:rPr>
+            </m:ctrlPr>
+          </m:radPr>
+          <m:deg/>
+          <m:e>
+            <m:r>
+              <w:rPr>
+                <w:rFonts w:ascii="Cambria Math" w:hAnsi="Cambria Math"/>
+                <w:sz w:val="28"/>
+                <w:szCs w:val="28"/>
+                <w:lang w:val="en-US"/>
+              </w:rPr>
+              <m:t>3</m:t>
+            </m:r>
+          </m:e>
+        </m:rad>
+      </m:oMath>
+      <w:r>
+        <w:rPr>
+          <w:rFonts w:ascii="Bookman Old Style" w:eastAsiaTheme="minorEastAsia" w:hAnsi="Bookman Old Style"/>
+          <w:sz w:val="28"/>
+          <w:szCs w:val="28"/>
+          <w:lang w:val="en-US"/>
+        </w:rPr>
+        <w:t xml:space="preserve"> + 8, </w:t>
+      </w:r>
+      <m:oMath>
+        <m:rad>
+          <m:radPr>
+            <m:degHide m:val="1"/>
+            <m:ctrlPr>
+              <w:rPr>
+                <w:rFonts w:ascii="Cambria Math" w:hAnsi="Cambria Math"/>
+                <w:i/>
+                <w:sz w:val="28"/>
+                <w:szCs w:val="28"/>
+                <w:lang w:val="en-US"/>
+              </w:rPr>
+            </m:ctrlPr>
+          </m:radPr>
+          <m:deg/>
+          <m:e>
+            <m:r>
+              <w:rPr>
+                <w:rFonts w:ascii="Cambria Math" w:hAnsi="Cambria Math"/>
+                <w:sz w:val="28"/>
+                <w:szCs w:val="28"/>
+                <w:lang w:val="en-US"/>
+              </w:rPr>
+              <m:t>5</m:t>
+            </m:r>
+          </m:e>
+        </m:rad>
+      </m:oMath>
+      <w:r>
+        <w:rPr>
+          <w:rFonts w:ascii="Bookman Old Style" w:eastAsiaTheme="minorEastAsia" w:hAnsi="Bookman Old Style"/>
+          <w:sz w:val="28"/>
+          <w:szCs w:val="28"/>
+          <w:lang w:val="en-US"/>
+        </w:rPr>
+        <w:t xml:space="preserve"> – 3 are irrational. </w:t>
       </w:r>
     </w:p>
     <w:p>
@@ -5553,7 +6802,44 @@
           <w:szCs w:val="28"/>
           <w:lang w:val="en-US"/>
         </w:rPr>
-        <w:t xml:space="preserve">         Ex: 2√5, </w:t>
+        <w:t xml:space="preserve">         Ex: 2</w:t>
+      </w:r>
+      <m:oMath>
+        <m:rad>
+          <m:radPr>
+            <m:degHide m:val="1"/>
+            <m:ctrlPr>
+              <w:rPr>
+                <w:rFonts w:ascii="Cambria Math" w:hAnsi="Cambria Math"/>
+                <w:i/>
+                <w:sz w:val="28"/>
+                <w:szCs w:val="28"/>
+                <w:lang w:val="en-US"/>
+              </w:rPr>
+            </m:ctrlPr>
+          </m:radPr>
+          <m:deg/>
+          <m:e>
+            <m:r>
+              <w:rPr>
+                <w:rFonts w:ascii="Cambria Math" w:hAnsi="Cambria Math"/>
+                <w:sz w:val="28"/>
+                <w:szCs w:val="28"/>
+                <w:lang w:val="en-US"/>
+              </w:rPr>
+              <m:t>5</m:t>
+            </m:r>
+          </m:e>
+        </m:rad>
+      </m:oMath>
+      <w:r>
+        <w:rPr>
+          <w:rFonts w:ascii="Bookman Old Style" w:eastAsiaTheme="minorEastAsia" w:hAnsi="Bookman Old Style"/>
+          <w:sz w:val="28"/>
+          <w:szCs w:val="28"/>
+          <w:lang w:val="en-US"/>
+        </w:rPr>
+        <w:t xml:space="preserve">, </w:t>
       </w:r>
       <m:oMath>
         <m:f>
@@ -5826,6 +7112,15 @@
         <w:t xml:space="preserve">, N&gt;0 and </w:t>
       </w:r>
       <w:proofErr w:type="spellStart"/>
+      <w:r>
+        <w:rPr>
+          <w:rFonts w:ascii="Bookman Old Style" w:eastAsiaTheme="minorEastAsia" w:hAnsi="Bookman Old Style"/>
+          <w:sz w:val="28"/>
+          <w:szCs w:val="28"/>
+          <w:lang w:val="en-US"/>
+        </w:rPr>
+        <w:t>a</w:t>
+      </w:r>
       <w:proofErr w:type="gramStart"/>
       <w:r>
         <w:rPr>
@@ -5834,7 +7129,7 @@
           <w:szCs w:val="28"/>
           <w:lang w:val="en-US"/>
         </w:rPr>
-        <w:t>a,N</w:t>
+        <w:t>,N</w:t>
       </w:r>
       <w:proofErr w:type="spellEnd"/>
       <w:proofErr w:type="gramEnd"/>
@@ -5873,6 +7168,7 @@
           <w:szCs w:val="28"/>
           <w:lang w:val="en-US"/>
         </w:rPr>
+        <w:lastRenderedPageBreak/>
         <w:t>Logarithms are defined only for positive real numbers.</w:t>
       </w:r>
     </w:p>
@@ -5897,7 +7193,25 @@
           <w:szCs w:val="28"/>
           <w:lang w:val="en-US"/>
         </w:rPr>
-        <w:t xml:space="preserve">      log 0 is not define</w:t>
+        <w:t xml:space="preserve">     </w:t>
+      </w:r>
+      <w:r>
+        <w:rPr>
+          <w:rFonts w:ascii="Bookman Old Style" w:eastAsiaTheme="minorEastAsia" w:hAnsi="Bookman Old Style"/>
+          <w:sz w:val="28"/>
+          <w:szCs w:val="28"/>
+          <w:lang w:val="en-US"/>
+        </w:rPr>
+        <w:t xml:space="preserve">         Ex: 1)</w:t>
+      </w:r>
+      <w:r>
+        <w:rPr>
+          <w:rFonts w:ascii="Bookman Old Style" w:eastAsiaTheme="minorEastAsia" w:hAnsi="Bookman Old Style"/>
+          <w:sz w:val="28"/>
+          <w:szCs w:val="28"/>
+          <w:lang w:val="en-US"/>
+        </w:rPr>
+        <w:t xml:space="preserve"> log 0 is not define</w:t>
       </w:r>
     </w:p>
     <w:p>
@@ -5921,7 +7235,36 @@
           <w:szCs w:val="28"/>
           <w:lang w:val="en-US"/>
         </w:rPr>
-        <w:t xml:space="preserve">      log (-4) is not define.</w:t>
+        <w:t xml:space="preserve">     </w:t>
+      </w:r>
+      <w:r>
+        <w:rPr>
+          <w:rFonts w:ascii="Bookman Old Style" w:eastAsiaTheme="minorEastAsia" w:hAnsi="Bookman Old Style"/>
+          <w:sz w:val="28"/>
+          <w:szCs w:val="28"/>
+          <w:lang w:val="en-US"/>
+        </w:rPr>
+        <w:t xml:space="preserve">               2) </w:t>
+      </w:r>
+      <w:proofErr w:type="gramStart"/>
+      <w:r>
+        <w:rPr>
+          <w:rFonts w:ascii="Bookman Old Style" w:eastAsiaTheme="minorEastAsia" w:hAnsi="Bookman Old Style"/>
+          <w:sz w:val="28"/>
+          <w:szCs w:val="28"/>
+          <w:lang w:val="en-US"/>
+        </w:rPr>
+        <w:t>log</w:t>
+      </w:r>
+      <w:proofErr w:type="gramEnd"/>
+      <w:r>
+        <w:rPr>
+          <w:rFonts w:ascii="Bookman Old Style" w:eastAsiaTheme="minorEastAsia" w:hAnsi="Bookman Old Style"/>
+          <w:sz w:val="28"/>
+          <w:szCs w:val="28"/>
+          <w:lang w:val="en-US"/>
+        </w:rPr>
+        <w:t xml:space="preserve"> (-4) is not define.</w:t>
       </w:r>
     </w:p>
     <w:p>
@@ -5951,7 +7294,6 @@
           <w:szCs w:val="28"/>
           <w:lang w:val="en-US"/>
         </w:rPr>
-        <w:lastRenderedPageBreak/>
         <w:t xml:space="preserve">Logarithm of a number to the base 10 is called </w:t>
       </w:r>
       <w:r>
@@ -6083,7 +7425,16 @@
           <w:szCs w:val="28"/>
           <w:lang w:val="en-US"/>
         </w:rPr>
-        <w:t xml:space="preserve">     Ex: log </w:t>
+        <w:t xml:space="preserve">    </w:t>
+      </w:r>
+      <w:r>
+        <w:rPr>
+          <w:rFonts w:ascii="Bookman Old Style" w:eastAsiaTheme="minorEastAsia" w:hAnsi="Bookman Old Style"/>
+          <w:sz w:val="28"/>
+          <w:szCs w:val="28"/>
+          <w:lang w:val="en-US"/>
+        </w:rPr>
+        <w:t xml:space="preserve">        Ex: log</w:t>
       </w:r>
       <w:r>
         <w:rPr>
@@ -6126,7 +7477,26 @@
           <w:szCs w:val="28"/>
           <w:lang w:val="en-US"/>
         </w:rPr>
-        <w:t xml:space="preserve">           log </w:t>
+        <w:t xml:space="preserve">           </w:t>
+      </w:r>
+      <w:r>
+        <w:rPr>
+          <w:rFonts w:ascii="Bookman Old Style" w:eastAsiaTheme="minorEastAsia" w:hAnsi="Bookman Old Style"/>
+          <w:sz w:val="28"/>
+          <w:szCs w:val="28"/>
+          <w:lang w:val="en-US"/>
+        </w:rPr>
+        <w:t xml:space="preserve">       </w:t>
+      </w:r>
+      <w:proofErr w:type="gramStart"/>
+      <w:r>
+        <w:rPr>
+          <w:rFonts w:ascii="Bookman Old Style" w:eastAsiaTheme="minorEastAsia" w:hAnsi="Bookman Old Style"/>
+          <w:sz w:val="28"/>
+          <w:szCs w:val="28"/>
+          <w:lang w:val="en-US"/>
+        </w:rPr>
+        <w:t>log</w:t>
       </w:r>
       <w:r>
         <w:rPr>
@@ -6138,6 +7508,7 @@
         </w:rPr>
         <w:t>4</w:t>
       </w:r>
+      <w:proofErr w:type="gramEnd"/>
       <w:r>
         <w:rPr>
           <w:rFonts w:ascii="Bookman Old Style" w:eastAsiaTheme="minorEastAsia" w:hAnsi="Bookman Old Style"/>
@@ -6169,7 +7540,17 @@
           <w:szCs w:val="28"/>
           <w:lang w:val="en-US"/>
         </w:rPr>
-        <w:t xml:space="preserve">           log </w:t>
+        <w:t xml:space="preserve">                  </w:t>
+      </w:r>
+      <w:proofErr w:type="gramStart"/>
+      <w:r>
+        <w:rPr>
+          <w:rFonts w:ascii="Bookman Old Style" w:eastAsiaTheme="minorEastAsia" w:hAnsi="Bookman Old Style"/>
+          <w:sz w:val="28"/>
+          <w:szCs w:val="28"/>
+          <w:lang w:val="en-US"/>
+        </w:rPr>
+        <w:t>log</w:t>
       </w:r>
       <w:r>
         <w:rPr>
@@ -6181,6 +7562,7 @@
         </w:rPr>
         <w:t>8</w:t>
       </w:r>
+      <w:proofErr w:type="gramEnd"/>
       <w:r>
         <w:rPr>
           <w:rFonts w:ascii="Bookman Old Style" w:eastAsiaTheme="minorEastAsia" w:hAnsi="Bookman Old Style"/>
@@ -6249,7 +7631,25 @@
           <w:szCs w:val="28"/>
           <w:lang w:val="en-US"/>
         </w:rPr>
-        <w:t xml:space="preserve">     Ex: log</w:t>
+        <w:t xml:space="preserve">     </w:t>
+      </w:r>
+      <w:r>
+        <w:rPr>
+          <w:rFonts w:ascii="Bookman Old Style" w:eastAsiaTheme="minorEastAsia" w:hAnsi="Bookman Old Style"/>
+          <w:sz w:val="28"/>
+          <w:szCs w:val="28"/>
+          <w:lang w:val="en-US"/>
+        </w:rPr>
+        <w:t xml:space="preserve">       </w:t>
+      </w:r>
+      <w:r>
+        <w:rPr>
+          <w:rFonts w:ascii="Bookman Old Style" w:eastAsiaTheme="minorEastAsia" w:hAnsi="Bookman Old Style"/>
+          <w:sz w:val="28"/>
+          <w:szCs w:val="28"/>
+          <w:lang w:val="en-US"/>
+        </w:rPr>
+        <w:t>Ex: log</w:t>
       </w:r>
       <w:r>
         <w:rPr>
@@ -6259,7 +7659,7 @@
           <w:vertAlign w:val="subscript"/>
           <w:lang w:val="en-US"/>
         </w:rPr>
-        <w:t xml:space="preserve"> 5</w:t>
+        <w:t>5</w:t>
       </w:r>
       <w:r>
         <w:rPr>
@@ -6292,7 +7692,17 @@
           <w:szCs w:val="28"/>
           <w:lang w:val="en-US"/>
         </w:rPr>
-        <w:t xml:space="preserve">           log </w:t>
+        <w:t xml:space="preserve">                  </w:t>
+      </w:r>
+      <w:proofErr w:type="gramStart"/>
+      <w:r>
+        <w:rPr>
+          <w:rFonts w:ascii="Bookman Old Style" w:eastAsiaTheme="minorEastAsia" w:hAnsi="Bookman Old Style"/>
+          <w:sz w:val="28"/>
+          <w:szCs w:val="28"/>
+          <w:lang w:val="en-US"/>
+        </w:rPr>
+        <w:t>log</w:t>
       </w:r>
       <w:r>
         <w:rPr>
@@ -6304,34 +7714,15 @@
         </w:rPr>
         <w:t>a</w:t>
       </w:r>
-      <w:r>
-        <w:rPr>
-          <w:rFonts w:ascii="Bookman Old Style" w:eastAsiaTheme="minorEastAsia" w:hAnsi="Bookman Old Style"/>
-          <w:sz w:val="28"/>
-          <w:szCs w:val="28"/>
-          <w:lang w:val="en-US"/>
-        </w:rPr>
-        <w:t xml:space="preserve"> </w:t>
-      </w:r>
-      <w:proofErr w:type="spellStart"/>
-      <w:r>
-        <w:rPr>
-          <w:rFonts w:ascii="Bookman Old Style" w:eastAsiaTheme="minorEastAsia" w:hAnsi="Bookman Old Style"/>
-          <w:sz w:val="28"/>
-          <w:szCs w:val="28"/>
-          <w:lang w:val="en-US"/>
-        </w:rPr>
-        <w:t>a</w:t>
-      </w:r>
-      <w:proofErr w:type="spellEnd"/>
-      <w:r>
-        <w:rPr>
-          <w:rFonts w:ascii="Bookman Old Style" w:eastAsiaTheme="minorEastAsia" w:hAnsi="Bookman Old Style"/>
-          <w:sz w:val="28"/>
-          <w:szCs w:val="28"/>
-          <w:lang w:val="en-US"/>
-        </w:rPr>
-        <w:t xml:space="preserve"> = 1  </w:t>
+      <w:proofErr w:type="gramEnd"/>
+      <w:r>
+        <w:rPr>
+          <w:rFonts w:ascii="Bookman Old Style" w:eastAsiaTheme="minorEastAsia" w:hAnsi="Bookman Old Style"/>
+          <w:sz w:val="28"/>
+          <w:szCs w:val="28"/>
+          <w:lang w:val="en-US"/>
+        </w:rPr>
+        <w:t xml:space="preserve"> a = 1  </w:t>
       </w:r>
     </w:p>
     <w:p>
@@ -6383,7 +7774,16 @@
           <w:szCs w:val="28"/>
           <w:lang w:val="en-US"/>
         </w:rPr>
-        <w:t xml:space="preserve">     Ex: log </w:t>
+        <w:t xml:space="preserve">    </w:t>
+      </w:r>
+      <w:r>
+        <w:rPr>
+          <w:rFonts w:ascii="Bookman Old Style" w:eastAsiaTheme="minorEastAsia" w:hAnsi="Bookman Old Style"/>
+          <w:sz w:val="28"/>
+          <w:szCs w:val="28"/>
+          <w:lang w:val="en-US"/>
+        </w:rPr>
+        <w:t xml:space="preserve">        Ex: log</w:t>
       </w:r>
       <w:r>
         <w:rPr>
@@ -6426,7 +7826,17 @@
           <w:szCs w:val="28"/>
           <w:lang w:val="en-US"/>
         </w:rPr>
-        <w:t xml:space="preserve">           log </w:t>
+        <w:t xml:space="preserve">                  </w:t>
+      </w:r>
+      <w:proofErr w:type="gramStart"/>
+      <w:r>
+        <w:rPr>
+          <w:rFonts w:ascii="Bookman Old Style" w:eastAsiaTheme="minorEastAsia" w:hAnsi="Bookman Old Style"/>
+          <w:sz w:val="28"/>
+          <w:szCs w:val="28"/>
+          <w:lang w:val="en-US"/>
+        </w:rPr>
+        <w:t>log</w:t>
       </w:r>
       <w:r>
         <w:rPr>
@@ -6438,6 +7848,7 @@
         </w:rPr>
         <w:t>a</w:t>
       </w:r>
+      <w:proofErr w:type="gramEnd"/>
       <w:r>
         <w:rPr>
           <w:rFonts w:ascii="Bookman Old Style" w:eastAsiaTheme="minorEastAsia" w:hAnsi="Bookman Old Style"/>
@@ -6501,7 +7912,7 @@
           <w:szCs w:val="28"/>
           <w:lang w:val="en-US"/>
         </w:rPr>
-        <w:t xml:space="preserve">log </w:t>
+        <w:t>log</w:t>
       </w:r>
       <w:r>
         <w:rPr>
@@ -6513,25 +7924,14 @@
         </w:rPr>
         <w:t xml:space="preserve">a </w:t>
       </w:r>
-      <w:proofErr w:type="spellStart"/>
-      <w:r>
-        <w:rPr>
-          <w:rFonts w:ascii="Bookman Old Style" w:eastAsiaTheme="minorEastAsia" w:hAnsi="Bookman Old Style"/>
-          <w:sz w:val="28"/>
-          <w:szCs w:val="28"/>
-          <w:lang w:val="en-US"/>
-        </w:rPr>
-        <w:t>xy</w:t>
-      </w:r>
-      <w:proofErr w:type="spellEnd"/>
-      <w:r>
-        <w:rPr>
-          <w:rFonts w:ascii="Bookman Old Style" w:eastAsiaTheme="minorEastAsia" w:hAnsi="Bookman Old Style"/>
-          <w:sz w:val="28"/>
-          <w:szCs w:val="28"/>
-          <w:lang w:val="en-US"/>
-        </w:rPr>
-        <w:t xml:space="preserve"> = log </w:t>
+      <w:r>
+        <w:rPr>
+          <w:rFonts w:ascii="Bookman Old Style" w:eastAsiaTheme="minorEastAsia" w:hAnsi="Bookman Old Style"/>
+          <w:sz w:val="28"/>
+          <w:szCs w:val="28"/>
+          <w:lang w:val="en-US"/>
+        </w:rPr>
+        <w:t>xy = log</w:t>
       </w:r>
       <w:r>
         <w:rPr>
@@ -6550,7 +7950,7 @@
           <w:szCs w:val="28"/>
           <w:lang w:val="en-US"/>
         </w:rPr>
-        <w:t xml:space="preserve"> x + log </w:t>
+        <w:t xml:space="preserve"> x + log</w:t>
       </w:r>
       <w:r>
         <w:rPr>
@@ -6597,7 +7997,7 @@
           <w:szCs w:val="28"/>
           <w:lang w:val="en-US"/>
         </w:rPr>
-        <w:t xml:space="preserve">log </w:t>
+        <w:t>log</w:t>
       </w:r>
       <w:r>
         <w:rPr>
@@ -6671,7 +8071,7 @@
           <w:szCs w:val="28"/>
           <w:lang w:val="en-US"/>
         </w:rPr>
-        <w:t xml:space="preserve"> = log </w:t>
+        <w:t xml:space="preserve"> = log</w:t>
       </w:r>
       <w:r>
         <w:rPr>
@@ -6690,7 +8090,7 @@
           <w:szCs w:val="28"/>
           <w:lang w:val="en-US"/>
         </w:rPr>
-        <w:t xml:space="preserve">x – log </w:t>
+        <w:t>x – log</w:t>
       </w:r>
       <w:r>
         <w:rPr>
@@ -6737,7 +8137,7 @@
           <w:szCs w:val="28"/>
           <w:lang w:val="en-US"/>
         </w:rPr>
-        <w:t xml:space="preserve">log </w:t>
+        <w:t>log</w:t>
       </w:r>
       <w:r>
         <w:rPr>
@@ -6756,17 +8156,7 @@
           <w:szCs w:val="28"/>
           <w:lang w:val="en-US"/>
         </w:rPr>
-        <w:t xml:space="preserve"> </w:t>
-      </w:r>
-      <w:proofErr w:type="spellStart"/>
-      <w:r>
-        <w:rPr>
-          <w:rFonts w:ascii="Bookman Old Style" w:eastAsiaTheme="minorEastAsia" w:hAnsi="Bookman Old Style"/>
-          <w:sz w:val="28"/>
-          <w:szCs w:val="28"/>
-          <w:lang w:val="en-US"/>
-        </w:rPr>
-        <w:t>x</w:t>
+        <w:t xml:space="preserve"> x</w:t>
       </w:r>
       <w:r>
         <w:rPr>
@@ -6778,15 +8168,14 @@
         </w:rPr>
         <w:t>n</w:t>
       </w:r>
-      <w:proofErr w:type="spellEnd"/>
-      <w:r>
-        <w:rPr>
-          <w:rFonts w:ascii="Bookman Old Style" w:eastAsiaTheme="minorEastAsia" w:hAnsi="Bookman Old Style"/>
-          <w:sz w:val="28"/>
-          <w:szCs w:val="28"/>
-          <w:lang w:val="en-US"/>
-        </w:rPr>
-        <w:t xml:space="preserve"> = n.log </w:t>
+      <w:r>
+        <w:rPr>
+          <w:rFonts w:ascii="Bookman Old Style" w:eastAsiaTheme="minorEastAsia" w:hAnsi="Bookman Old Style"/>
+          <w:sz w:val="28"/>
+          <w:szCs w:val="28"/>
+          <w:lang w:val="en-US"/>
+        </w:rPr>
+        <w:t xml:space="preserve"> = n.log</w:t>
       </w:r>
       <w:r>
         <w:rPr>
@@ -6833,7 +8222,7 @@
           <w:szCs w:val="28"/>
           <w:lang w:val="en-US"/>
         </w:rPr>
-        <w:t xml:space="preserve">log </w:t>
+        <w:t>log</w:t>
       </w:r>
       <w:r>
         <w:rPr>
@@ -6908,7 +8297,7 @@
           <w:szCs w:val="28"/>
           <w:lang w:val="en-US"/>
         </w:rPr>
-        <w:t xml:space="preserve"> log </w:t>
+        <w:t xml:space="preserve"> log</w:t>
       </w:r>
       <w:r>
         <w:rPr>
@@ -6948,7 +8337,6 @@
           <w:lang w:val="en-US"/>
         </w:rPr>
       </w:pPr>
-      <w:proofErr w:type="spellStart"/>
       <w:r>
         <w:rPr>
           <w:rFonts w:ascii="Bookman Old Style" w:eastAsiaTheme="minorEastAsia" w:hAnsi="Bookman Old Style"/>
@@ -6966,18 +8354,7 @@
           <w:vertAlign w:val="superscript"/>
           <w:lang w:val="en-US"/>
         </w:rPr>
-        <w:t>log</w:t>
-      </w:r>
-      <w:proofErr w:type="spellEnd"/>
-      <w:r>
-        <w:rPr>
-          <w:rFonts w:ascii="Bookman Old Style" w:eastAsiaTheme="minorEastAsia" w:hAnsi="Bookman Old Style"/>
-          <w:sz w:val="28"/>
-          <w:szCs w:val="28"/>
-          <w:vertAlign w:val="superscript"/>
-          <w:lang w:val="en-US"/>
-        </w:rPr>
-        <w:t xml:space="preserve"> </w:t>
+        <w:t xml:space="preserve">log </w:t>
       </w:r>
       <w:r>
         <w:rPr>
@@ -7082,15 +8459,56 @@
           <w:lang w:val="en-US"/>
         </w:rPr>
       </w:pPr>
-      <w:r>
-        <w:rPr>
-          <w:rFonts w:ascii="Bookman Old Style" w:eastAsiaTheme="minorEastAsia" w:hAnsi="Bookman Old Style"/>
-          <w:sz w:val="28"/>
-          <w:szCs w:val="28"/>
-          <w:lang w:val="en-US"/>
-        </w:rPr>
-        <w:t>log 100 = 2.</w:t>
-      </w:r>
+      <w:proofErr w:type="gramStart"/>
+      <w:r>
+        <w:rPr>
+          <w:rFonts w:ascii="Bookman Old Style" w:eastAsiaTheme="minorEastAsia" w:hAnsi="Bookman Old Style"/>
+          <w:sz w:val="28"/>
+          <w:szCs w:val="28"/>
+          <w:lang w:val="en-US"/>
+        </w:rPr>
+        <w:t>log</w:t>
+      </w:r>
+      <w:proofErr w:type="gramEnd"/>
+      <w:r>
+        <w:rPr>
+          <w:rFonts w:ascii="Bookman Old Style" w:eastAsiaTheme="minorEastAsia" w:hAnsi="Bookman Old Style"/>
+          <w:sz w:val="28"/>
+          <w:szCs w:val="28"/>
+          <w:lang w:val="en-US"/>
+        </w:rPr>
+        <w:t xml:space="preserve"> 100 = 2.</w:t>
+      </w:r>
+    </w:p>
+    <w:p>
+      <w:pPr>
+        <w:pStyle w:val="ListParagraph"/>
+        <w:numPr>
+          <w:ilvl w:val="0"/>
+          <w:numId w:val="12"/>
+        </w:numPr>
+        <w:tabs>
+          <w:tab w:val="left" w:pos="3120"/>
+        </w:tabs>
+        <w:spacing w:line="360" w:lineRule="auto"/>
+        <w:rPr>
+          <w:rFonts w:ascii="Bookman Old Style" w:eastAsiaTheme="minorEastAsia" w:hAnsi="Bookman Old Style"/>
+          <w:sz w:val="28"/>
+          <w:szCs w:val="28"/>
+          <w:lang w:val="en-US"/>
+        </w:rPr>
+      </w:pPr>
+      <w:r>
+        <w:rPr>
+          <w:rFonts w:ascii="Bookman Old Style" w:eastAsiaTheme="minorEastAsia" w:hAnsi="Bookman Old Style"/>
+          <w:sz w:val="28"/>
+          <w:szCs w:val="28"/>
+          <w:lang w:val="en-US"/>
+        </w:rPr>
+        <w:t>log 1000 = 3.</w:t>
+      </w:r>
+      <w:bookmarkStart w:id="0" w:name="_GoBack"/>
+      <w:bookmarkEnd w:id="0"/>
     </w:p>
     <w:p>
       <w:pPr>
@@ -7225,7 +8643,7 @@
 </file>
 
 <file path=word/numbering.xml><?xml version="1.0" encoding="utf-8"?>
-<w:numbering xmlns:wpc="http://schemas.microsoft.com/office/word/2010/wordprocessingCanvas" xmlns:cx="http://schemas.microsoft.com/office/drawing/2014/chartex" xmlns:cx1="http://schemas.microsoft.com/office/drawing/2015/9/8/chartex" xmlns:cx2="http://schemas.microsoft.com/office/drawing/2015/10/21/chartex" xmlns:cx3="http://schemas.microsoft.com/office/drawing/2016/5/9/chartex" xmlns:cx4="http://schemas.microsoft.com/office/drawing/2016/5/10/chartex" xmlns:cx5="http://schemas.microsoft.com/office/drawing/2016/5/11/chartex" xmlns:cx6="http://schemas.microsoft.com/office/drawing/2016/5/12/chartex" xmlns:cx7="http://schemas.microsoft.com/office/drawing/2016/5/13/chartex" xmlns:cx8="http://schemas.microsoft.com/office/drawing/2016/5/14/chartex" xmlns:mc="http://schemas.openxmlformats.org/markup-compatibility/2006" xmlns:aink="http://schemas.microsoft.com/office/drawing/2016/ink" xmlns:am3d="http://schemas.microsoft.com/office/drawing/2017/model3d" xmlns:o="urn:schemas-microsoft-com:office:office" xmlns:r="http://schemas.openxmlformats.org/officeDocument/2006/relationships" xmlns:m="http://schemas.openxmlformats.org/officeDocument/2006/math" xmlns:v="urn:schemas-microsoft-com:vml" xmlns:wp14="http://schemas.microsoft.com/office/word/2010/wordprocessingDrawing" xmlns:wp="http://schemas.openxmlformats.org/drawingml/2006/wordprocessingDrawing" xmlns:w10="urn:schemas-microsoft-com:office:word" xmlns:w="http://schemas.openxmlformats.org/wordprocessingml/2006/main" xmlns:w14="http://schemas.microsoft.com/office/word/2010/wordml" xmlns:w15="http://schemas.microsoft.com/office/word/2012/wordml" xmlns:w16cex="http://schemas.microsoft.com/office/word/2018/wordml/cex" xmlns:w16cid="http://schemas.microsoft.com/office/word/2016/wordml/cid" xmlns:w16="http://schemas.microsoft.com/office/word/2018/wordml" xmlns:w16se="http://schemas.microsoft.com/office/word/2015/wordml/symex" xmlns:wpg="http://schemas.microsoft.com/office/word/2010/wordprocessingGroup" xmlns:wpi="http://schemas.microsoft.com/office/word/2010/wordprocessingInk" xmlns:wne="http://schemas.microsoft.com/office/word/2006/wordml" xmlns:wps="http://schemas.microsoft.com/office/word/2010/wordprocessingShape" mc:Ignorable="w14 w15 w16se w16cid w16 w16cex wp14">
+<w:numbering xmlns:wpc="http://schemas.microsoft.com/office/word/2010/wordprocessingCanvas" xmlns:cx="http://schemas.microsoft.com/office/drawing/2014/chartex" xmlns:cx1="http://schemas.microsoft.com/office/drawing/2015/9/8/chartex" xmlns:mc="http://schemas.openxmlformats.org/markup-compatibility/2006" xmlns:o="urn:schemas-microsoft-com:office:office" xmlns:r="http://schemas.openxmlformats.org/officeDocument/2006/relationships" xmlns:m="http://schemas.openxmlformats.org/officeDocument/2006/math" xmlns:v="urn:schemas-microsoft-com:vml" xmlns:wp14="http://schemas.microsoft.com/office/word/2010/wordprocessingDrawing" xmlns:wp="http://schemas.openxmlformats.org/drawingml/2006/wordprocessingDrawing" xmlns:w10="urn:schemas-microsoft-com:office:word" xmlns:w="http://schemas.openxmlformats.org/wordprocessingml/2006/main" xmlns:w14="http://schemas.microsoft.com/office/word/2010/wordml" xmlns:w15="http://schemas.microsoft.com/office/word/2012/wordml" xmlns:w16se="http://schemas.microsoft.com/office/word/2015/wordml/symex" xmlns:wpg="http://schemas.microsoft.com/office/word/2010/wordprocessingGroup" xmlns:wpi="http://schemas.microsoft.com/office/word/2010/wordprocessingInk" xmlns:wne="http://schemas.microsoft.com/office/word/2006/wordml" xmlns:wps="http://schemas.microsoft.com/office/word/2010/wordprocessingShape" mc:Ignorable="w14 w15 w16se wp14">
   <w:abstractNum w:abstractNumId="0" w15:restartNumberingAfterBreak="0">
     <w:nsid w:val="062C74BD"/>
     <w:multiLevelType w:val="hybridMultilevel"/>
@@ -8711,7 +10129,7 @@
 </file>
 
 <file path=word/styles.xml><?xml version="1.0" encoding="utf-8"?>
-<w:styles xmlns:mc="http://schemas.openxmlformats.org/markup-compatibility/2006" xmlns:r="http://schemas.openxmlformats.org/officeDocument/2006/relationships" xmlns:w="http://schemas.openxmlformats.org/wordprocessingml/2006/main" xmlns:w14="http://schemas.microsoft.com/office/word/2010/wordml" xmlns:w15="http://schemas.microsoft.com/office/word/2012/wordml" xmlns:w16cex="http://schemas.microsoft.com/office/word/2018/wordml/cex" xmlns:w16cid="http://schemas.microsoft.com/office/word/2016/wordml/cid" xmlns:w16="http://schemas.microsoft.com/office/word/2018/wordml" xmlns:w16se="http://schemas.microsoft.com/office/word/2015/wordml/symex" mc:Ignorable="w14 w15 w16se w16cid w16 w16cex">
+<w:styles xmlns:mc="http://schemas.openxmlformats.org/markup-compatibility/2006" xmlns:r="http://schemas.openxmlformats.org/officeDocument/2006/relationships" xmlns:w="http://schemas.openxmlformats.org/wordprocessingml/2006/main" xmlns:w14="http://schemas.microsoft.com/office/word/2010/wordml" xmlns:w15="http://schemas.microsoft.com/office/word/2012/wordml" xmlns:w16se="http://schemas.microsoft.com/office/word/2015/wordml/symex" mc:Ignorable="w14 w15 w16se">
   <w:docDefaults>
     <w:rPrDefault>
       <w:rPr>
@@ -8727,7 +10145,7 @@
       </w:pPr>
     </w:pPrDefault>
   </w:docDefaults>
-  <w:latentStyles w:defLockedState="0" w:defUIPriority="99" w:defSemiHidden="0" w:defUnhideWhenUsed="0" w:defQFormat="0" w:count="376">
+  <w:latentStyles w:defLockedState="0" w:defUIPriority="99" w:defSemiHidden="0" w:defUnhideWhenUsed="0" w:defQFormat="0" w:count="371">
     <w:lsdException w:name="Normal" w:uiPriority="0" w:qFormat="1"/>
     <w:lsdException w:name="heading 1" w:uiPriority="9" w:qFormat="1"/>
     <w:lsdException w:name="heading 2" w:semiHidden="1" w:uiPriority="9" w:unhideWhenUsed="1" w:qFormat="1"/>
@@ -9099,11 +10517,6 @@
     <w:lsdException w:name="List Table 5 Dark Accent 6" w:uiPriority="50"/>
     <w:lsdException w:name="List Table 6 Colorful Accent 6" w:uiPriority="51"/>
     <w:lsdException w:name="List Table 7 Colorful Accent 6" w:uiPriority="52"/>
-    <w:lsdException w:name="Mention" w:semiHidden="1" w:unhideWhenUsed="1"/>
-    <w:lsdException w:name="Smart Hyperlink" w:semiHidden="1" w:unhideWhenUsed="1"/>
-    <w:lsdException w:name="Hashtag" w:semiHidden="1" w:unhideWhenUsed="1"/>
-    <w:lsdException w:name="Unresolved Mention" w:semiHidden="1" w:unhideWhenUsed="1"/>
-    <w:lsdException w:name="Smart Link" w:semiHidden="1" w:unhideWhenUsed="1"/>
   </w:latentStyles>
   <w:style w:type="paragraph" w:default="1" w:styleId="Normal">
     <w:name w:val="Normal"/>
@@ -9460,7 +10873,7 @@
 </file>
 
 <file path=customXml/itemProps1.xml><?xml version="1.0" encoding="utf-8"?>
-<ds:datastoreItem xmlns:ds="http://schemas.openxmlformats.org/officeDocument/2006/customXml" ds:itemID="{B50EC286-2196-474F-B7D9-EB2787D25A5B}">
+<ds:datastoreItem xmlns:ds="http://schemas.openxmlformats.org/officeDocument/2006/customXml" ds:itemID="{4B788A2B-C0C3-4B7F-820C-BE258780C2F8}">
   <ds:schemaRefs>
     <ds:schemaRef ds:uri="http://schemas.openxmlformats.org/officeDocument/2006/bibliography"/>
   </ds:schemaRefs>

--- a/docs/realnumbers/concepts.docx
+++ b/docs/realnumbers/concepts.docx
@@ -345,7 +345,25 @@
           <w:szCs w:val="28"/>
           <w:lang w:val="en-US"/>
         </w:rPr>
-        <w:t>The number which have more than two factors is called co</w:t>
+        <w:t>The number which has</w:t>
+      </w:r>
+      <w:r>
+        <w:rPr>
+          <w:rFonts w:ascii="Bookman Old Style" w:hAnsi="Bookman Old Style"/>
+          <w:sz w:val="28"/>
+          <w:szCs w:val="28"/>
+          <w:lang w:val="en-US"/>
+        </w:rPr>
+        <w:t xml:space="preserve"> m</w:t>
+      </w:r>
+      <w:r>
+        <w:rPr>
+          <w:rFonts w:ascii="Bookman Old Style" w:hAnsi="Bookman Old Style"/>
+          <w:sz w:val="28"/>
+          <w:szCs w:val="28"/>
+          <w:lang w:val="en-US"/>
+        </w:rPr>
+        <w:t>ore than two factors is called composite number</w:t>
       </w:r>
       <w:r>
         <w:rPr>
@@ -379,7 +397,18 @@
           <w:szCs w:val="28"/>
           <w:lang w:val="en-US"/>
         </w:rPr>
-        <w:t>The numbers having no common factors except 1 are called as ‘Co-prime numbers’ or ‘Relative prime numbers’</w:t>
+        <w:t>The numbers having no common factors except 1 are called as ‘Co-prime numbers’ or ‘Relat</w:t>
+      </w:r>
+      <w:bookmarkStart w:id="0" w:name="_GoBack"/>
+      <w:bookmarkEnd w:id="0"/>
+      <w:r>
+        <w:rPr>
+          <w:rFonts w:ascii="Bookman Old Style" w:hAnsi="Bookman Old Style"/>
+          <w:sz w:val="28"/>
+          <w:szCs w:val="28"/>
+          <w:lang w:val="en-US"/>
+        </w:rPr>
+        <w:t>ive prime numbers’</w:t>
       </w:r>
       <w:r>
         <w:rPr>
@@ -643,6 +672,7 @@
           <w:szCs w:val="28"/>
           <w:lang w:val="en-US"/>
         </w:rPr>
+        <w:lastRenderedPageBreak/>
         <w:t>If we can count the number of digits in the decimal part then the decimal is “Terminating decimal”.</w:t>
       </w:r>
     </w:p>
@@ -664,7 +694,6 @@
           <w:szCs w:val="28"/>
           <w:lang w:val="en-US"/>
         </w:rPr>
-        <w:lastRenderedPageBreak/>
         <w:t xml:space="preserve">    Ex:   23.45907</w:t>
       </w:r>
     </w:p>
@@ -1212,6 +1241,7 @@
           <w:szCs w:val="28"/>
           <w:lang w:val="en-US"/>
         </w:rPr>
+        <w:lastRenderedPageBreak/>
         <w:t>X = p</w:t>
       </w:r>
       <w:r>
@@ -1398,17 +1428,7 @@
           <w:szCs w:val="28"/>
           <w:lang w:val="en-US"/>
         </w:rPr>
-        <w:t xml:space="preserve">are primes and written in ascending order. If we combine the equal primes, </w:t>
-      </w:r>
-      <w:r>
-        <w:rPr>
-          <w:rFonts w:ascii="Bookman Old Style" w:hAnsi="Bookman Old Style"/>
-          <w:sz w:val="28"/>
-          <w:szCs w:val="28"/>
-          <w:lang w:val="en-US"/>
-        </w:rPr>
-        <w:lastRenderedPageBreak/>
-        <w:t>we will get power of primes. Once we have decided that the order will be ascending then the way the number is factorized, is unique.</w:t>
+        <w:t>are primes and written in ascending order. If we combine the equal primes, we will get power of primes. Once we have decided that the order will be ascending then the way the number is factorized, is unique.</w:t>
       </w:r>
     </w:p>
     <w:p>
@@ -2015,6 +2035,7 @@
           <w:szCs w:val="28"/>
           <w:lang w:val="en-US"/>
         </w:rPr>
+        <w:lastRenderedPageBreak/>
         <w:t xml:space="preserve">                        = 4 × 9 × 25</w:t>
       </w:r>
     </w:p>
@@ -2036,7 +2057,6 @@
           <w:szCs w:val="28"/>
           <w:lang w:val="en-US"/>
         </w:rPr>
-        <w:lastRenderedPageBreak/>
         <w:t xml:space="preserve">                        = 900</w:t>
       </w:r>
     </w:p>
@@ -2119,7 +2139,7 @@
               </wp:anchor>
             </w:drawing>
           </mc:Choice>
-          <mc:Fallback xmlns:w16="http://schemas.microsoft.com/office/word/2018/wordml" xmlns:w16cid="http://schemas.microsoft.com/office/word/2016/wordml/cid" xmlns:w16cex="http://schemas.microsoft.com/office/word/2018/wordml/cex" xmlns:am3d="http://schemas.microsoft.com/office/drawing/2017/model3d" xmlns:aink="http://schemas.microsoft.com/office/drawing/2016/ink" xmlns:cx8="http://schemas.microsoft.com/office/drawing/2016/5/14/chartex" xmlns:cx7="http://schemas.microsoft.com/office/drawing/2016/5/13/chartex" xmlns:cx6="http://schemas.microsoft.com/office/drawing/2016/5/12/chartex" xmlns:cx5="http://schemas.microsoft.com/office/drawing/2016/5/11/chartex" xmlns:cx4="http://schemas.microsoft.com/office/drawing/2016/5/10/chartex" xmlns:cx3="http://schemas.microsoft.com/office/drawing/2016/5/9/chartex" xmlns:cx2="http://schemas.microsoft.com/office/drawing/2015/10/21/chartex">
+          <mc:Fallback xmlns:cx2="http://schemas.microsoft.com/office/drawing/2015/10/21/chartex" xmlns:cx3="http://schemas.microsoft.com/office/drawing/2016/5/9/chartex" xmlns:cx4="http://schemas.microsoft.com/office/drawing/2016/5/10/chartex" xmlns:cx5="http://schemas.microsoft.com/office/drawing/2016/5/11/chartex" xmlns:cx6="http://schemas.microsoft.com/office/drawing/2016/5/12/chartex" xmlns:cx7="http://schemas.microsoft.com/office/drawing/2016/5/13/chartex" xmlns:cx8="http://schemas.microsoft.com/office/drawing/2016/5/14/chartex" xmlns:aink="http://schemas.microsoft.com/office/drawing/2016/ink" xmlns:am3d="http://schemas.microsoft.com/office/drawing/2017/model3d" xmlns:w16cex="http://schemas.microsoft.com/office/word/2018/wordml/cex" xmlns:w16cid="http://schemas.microsoft.com/office/word/2016/wordml/cid" xmlns:w16="http://schemas.microsoft.com/office/word/2018/wordml">
             <w:pict>
               <v:line w14:anchorId="504CDCE4" id="Straight Connector 2" o:spid="_x0000_s1026" style="position:absolute;flip:x;z-index:251659264;visibility:visible;mso-wrap-style:square;mso-width-percent:0;mso-height-percent:0;mso-wrap-distance-left:9pt;mso-wrap-distance-top:0;mso-wrap-distance-right:9pt;mso-wrap-distance-bottom:0;mso-position-horizontal:absolute;mso-position-horizontal-relative:text;mso-position-vertical:absolute;mso-position-vertical-relative:text;mso-width-percent:0;mso-height-percent:0;mso-width-relative:margin;mso-height-relative:margin" from="88.8pt,43.35pt" to="211.8pt,43.95pt" o:gfxdata="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" strokecolor="#4472c4 [3204]" strokeweight=".5pt">
                 <v:stroke joinstyle="miter"/>
@@ -2186,7 +2206,7 @@
               </wp:anchor>
             </w:drawing>
           </mc:Choice>
-          <mc:Fallback xmlns:w16="http://schemas.microsoft.com/office/word/2018/wordml" xmlns:w16cid="http://schemas.microsoft.com/office/word/2016/wordml/cid" xmlns:w16cex="http://schemas.microsoft.com/office/word/2018/wordml/cex" xmlns:am3d="http://schemas.microsoft.com/office/drawing/2017/model3d" xmlns:aink="http://schemas.microsoft.com/office/drawing/2016/ink" xmlns:cx8="http://schemas.microsoft.com/office/drawing/2016/5/14/chartex" xmlns:cx7="http://schemas.microsoft.com/office/drawing/2016/5/13/chartex" xmlns:cx6="http://schemas.microsoft.com/office/drawing/2016/5/12/chartex" xmlns:cx5="http://schemas.microsoft.com/office/drawing/2016/5/11/chartex" xmlns:cx4="http://schemas.microsoft.com/office/drawing/2016/5/10/chartex" xmlns:cx3="http://schemas.microsoft.com/office/drawing/2016/5/9/chartex" xmlns:cx2="http://schemas.microsoft.com/office/drawing/2015/10/21/chartex">
+          <mc:Fallback xmlns:cx2="http://schemas.microsoft.com/office/drawing/2015/10/21/chartex" xmlns:cx3="http://schemas.microsoft.com/office/drawing/2016/5/9/chartex" xmlns:cx4="http://schemas.microsoft.com/office/drawing/2016/5/10/chartex" xmlns:cx5="http://schemas.microsoft.com/office/drawing/2016/5/11/chartex" xmlns:cx6="http://schemas.microsoft.com/office/drawing/2016/5/12/chartex" xmlns:cx7="http://schemas.microsoft.com/office/drawing/2016/5/13/chartex" xmlns:cx8="http://schemas.microsoft.com/office/drawing/2016/5/14/chartex" xmlns:aink="http://schemas.microsoft.com/office/drawing/2016/ink" xmlns:am3d="http://schemas.microsoft.com/office/drawing/2017/model3d" xmlns:w16cex="http://schemas.microsoft.com/office/word/2018/wordml/cex" xmlns:w16cid="http://schemas.microsoft.com/office/word/2016/wordml/cid" xmlns:w16="http://schemas.microsoft.com/office/word/2018/wordml">
             <w:pict>
               <v:line w14:anchorId="388F7200" id="Straight Connector 5" o:spid="_x0000_s1026" style="position:absolute;flip:y;z-index:251662336;visibility:visible;mso-wrap-style:square;mso-wrap-distance-left:9pt;mso-wrap-distance-top:0;mso-wrap-distance-right:9pt;mso-wrap-distance-bottom:0;mso-position-horizontal:absolute;mso-position-horizontal-relative:text;mso-position-vertical:absolute;mso-position-vertical-relative:text" from="210.6pt,46.35pt" to="211.2pt,76.95pt" o:gfxdata="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" strokecolor="#4472c4 [3204]" strokeweight=".5pt">
                 <v:stroke joinstyle="miter"/>
@@ -2345,7 +2365,7 @@
               </wp:anchor>
             </w:drawing>
           </mc:Choice>
-          <mc:Fallback xmlns:w16="http://schemas.microsoft.com/office/word/2018/wordml" xmlns:w16cid="http://schemas.microsoft.com/office/word/2016/wordml/cid" xmlns:w16cex="http://schemas.microsoft.com/office/word/2018/wordml/cex" xmlns:am3d="http://schemas.microsoft.com/office/drawing/2017/model3d" xmlns:aink="http://schemas.microsoft.com/office/drawing/2016/ink" xmlns:cx8="http://schemas.microsoft.com/office/drawing/2016/5/14/chartex" xmlns:cx7="http://schemas.microsoft.com/office/drawing/2016/5/13/chartex" xmlns:cx6="http://schemas.microsoft.com/office/drawing/2016/5/12/chartex" xmlns:cx5="http://schemas.microsoft.com/office/drawing/2016/5/11/chartex" xmlns:cx4="http://schemas.microsoft.com/office/drawing/2016/5/10/chartex" xmlns:cx3="http://schemas.microsoft.com/office/drawing/2016/5/9/chartex" xmlns:cx2="http://schemas.microsoft.com/office/drawing/2015/10/21/chartex">
+          <mc:Fallback xmlns:cx2="http://schemas.microsoft.com/office/drawing/2015/10/21/chartex" xmlns:cx3="http://schemas.microsoft.com/office/drawing/2016/5/9/chartex" xmlns:cx4="http://schemas.microsoft.com/office/drawing/2016/5/10/chartex" xmlns:cx5="http://schemas.microsoft.com/office/drawing/2016/5/11/chartex" xmlns:cx6="http://schemas.microsoft.com/office/drawing/2016/5/12/chartex" xmlns:cx7="http://schemas.microsoft.com/office/drawing/2016/5/13/chartex" xmlns:cx8="http://schemas.microsoft.com/office/drawing/2016/5/14/chartex" xmlns:aink="http://schemas.microsoft.com/office/drawing/2016/ink" xmlns:am3d="http://schemas.microsoft.com/office/drawing/2017/model3d" xmlns:w16cex="http://schemas.microsoft.com/office/word/2018/wordml/cex" xmlns:w16cid="http://schemas.microsoft.com/office/word/2016/wordml/cid" xmlns:w16="http://schemas.microsoft.com/office/word/2018/wordml">
             <w:pict>
               <v:line w14:anchorId="27032078" id="Straight Connector 3" o:spid="_x0000_s1026" style="position:absolute;z-index:251660288;visibility:visible;mso-wrap-style:square;mso-width-percent:0;mso-height-percent:0;mso-wrap-distance-left:9pt;mso-wrap-distance-top:0;mso-wrap-distance-right:9pt;mso-wrap-distance-bottom:0;mso-position-horizontal:absolute;mso-position-horizontal-relative:text;mso-position-vertical:absolute;mso-position-vertical-relative:text;mso-width-percent:0;mso-height-percent:0;mso-width-relative:margin;mso-height-relative:margin" from="89.4pt,1.15pt" to="89.4pt,29.95pt" o:gfxdata="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" strokecolor="#4472c4 [3204]" strokeweight=".5pt">
                 <v:stroke joinstyle="miter"/>
@@ -2461,7 +2481,7 @@
               </wp:anchor>
             </w:drawing>
           </mc:Choice>
-          <mc:Fallback xmlns:w16="http://schemas.microsoft.com/office/word/2018/wordml" xmlns:w16cid="http://schemas.microsoft.com/office/word/2016/wordml/cid" xmlns:w16cex="http://schemas.microsoft.com/office/word/2018/wordml/cex" xmlns:am3d="http://schemas.microsoft.com/office/drawing/2017/model3d" xmlns:aink="http://schemas.microsoft.com/office/drawing/2016/ink" xmlns:cx8="http://schemas.microsoft.com/office/drawing/2016/5/14/chartex" xmlns:cx7="http://schemas.microsoft.com/office/drawing/2016/5/13/chartex" xmlns:cx6="http://schemas.microsoft.com/office/drawing/2016/5/12/chartex" xmlns:cx5="http://schemas.microsoft.com/office/drawing/2016/5/11/chartex" xmlns:cx4="http://schemas.microsoft.com/office/drawing/2016/5/10/chartex" xmlns:cx3="http://schemas.microsoft.com/office/drawing/2016/5/9/chartex" xmlns:cx2="http://schemas.microsoft.com/office/drawing/2015/10/21/chartex">
+          <mc:Fallback xmlns:cx2="http://schemas.microsoft.com/office/drawing/2015/10/21/chartex" xmlns:cx3="http://schemas.microsoft.com/office/drawing/2016/5/9/chartex" xmlns:cx4="http://schemas.microsoft.com/office/drawing/2016/5/10/chartex" xmlns:cx5="http://schemas.microsoft.com/office/drawing/2016/5/11/chartex" xmlns:cx6="http://schemas.microsoft.com/office/drawing/2016/5/12/chartex" xmlns:cx7="http://schemas.microsoft.com/office/drawing/2016/5/13/chartex" xmlns:cx8="http://schemas.microsoft.com/office/drawing/2016/5/14/chartex" xmlns:aink="http://schemas.microsoft.com/office/drawing/2016/ink" xmlns:am3d="http://schemas.microsoft.com/office/drawing/2017/model3d" xmlns:w16cex="http://schemas.microsoft.com/office/word/2018/wordml/cex" xmlns:w16cid="http://schemas.microsoft.com/office/word/2016/wordml/cid" xmlns:w16="http://schemas.microsoft.com/office/word/2018/wordml">
             <w:pict>
               <v:line w14:anchorId="7DD4649E" id="Straight Connector 4" o:spid="_x0000_s1026" style="position:absolute;flip:y;z-index:251661312;visibility:visible;mso-wrap-style:square;mso-width-percent:0;mso-height-percent:0;mso-wrap-distance-left:9pt;mso-wrap-distance-top:0;mso-wrap-distance-right:9pt;mso-wrap-distance-bottom:0;mso-position-horizontal:absolute;mso-position-horizontal-relative:text;mso-position-vertical:absolute;mso-position-vertical-relative:text;mso-width-percent:0;mso-height-percent:0;mso-width-relative:margin;mso-height-relative:margin" from="88.8pt,5.7pt" to="209.4pt,6.9pt" o:gfxdata="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" strokecolor="#4472c4 [3204]" strokeweight=".5pt">
                 <v:stroke joinstyle="miter"/>
@@ -3037,6 +3057,7 @@
           <w:szCs w:val="28"/>
           <w:lang w:val="en-US"/>
         </w:rPr>
+        <w:lastRenderedPageBreak/>
         <w:t xml:space="preserve">Every terminating decimal and nonterminating repeating decimal can be express in p/q form. </w:t>
       </w:r>
       <w:r>
@@ -3076,7 +3097,6 @@
           <w:szCs w:val="28"/>
           <w:lang w:val="en-US"/>
         </w:rPr>
-        <w:lastRenderedPageBreak/>
         <w:t xml:space="preserve">     Ex: 2.157 = </w:t>
       </w:r>
       <m:oMath>
@@ -3600,16 +3620,7 @@
                 <w:szCs w:val="28"/>
                 <w:lang w:val="en-US"/>
               </w:rPr>
-              <m:t>4</m:t>
-            </m:r>
-            <m:r>
-              <w:rPr>
-                <w:rFonts w:ascii="Cambria Math" w:hAnsi="Cambria Math"/>
-                <w:sz w:val="28"/>
-                <w:szCs w:val="28"/>
-                <w:lang w:val="en-US"/>
-              </w:rPr>
-              <m:t>9</m:t>
+              <m:t>49</m:t>
             </m:r>
           </m:e>
         </m:rad>
@@ -4040,6 +4051,7 @@
           <w:szCs w:val="28"/>
           <w:lang w:val="en-US"/>
         </w:rPr>
+        <w:lastRenderedPageBreak/>
         <w:t>The numbers which can’t be written in p/q form where p and q are integers and q ≠ 0 are called as “Irrational numbers”.</w:t>
       </w:r>
     </w:p>
@@ -4070,7 +4082,6 @@
           <w:szCs w:val="28"/>
           <w:lang w:val="en-US"/>
         </w:rPr>
-        <w:lastRenderedPageBreak/>
         <w:t>The set of irrational numbers is represented by Q’ or S.</w:t>
       </w:r>
     </w:p>
@@ -5483,6 +5494,7 @@
           <w:szCs w:val="28"/>
           <w:lang w:val="en-US"/>
         </w:rPr>
+        <w:lastRenderedPageBreak/>
         <w:t>The difference of two irrational numbers need not be irrational.</w:t>
       </w:r>
     </w:p>
@@ -5739,7 +5751,6 @@
           <w:szCs w:val="28"/>
           <w:lang w:val="en-US"/>
         </w:rPr>
-        <w:lastRenderedPageBreak/>
         <w:t>The product of two irrational numbers need not be irrational.</w:t>
       </w:r>
     </w:p>
@@ -6977,6 +6988,7 @@
           <w:szCs w:val="28"/>
           <w:lang w:val="en-US"/>
         </w:rPr>
+        <w:lastRenderedPageBreak/>
         <w:t xml:space="preserve">The sum, difference, product and quotient of two real numbers is </w:t>
       </w:r>
       <w:r>
@@ -7168,7 +7180,6 @@
           <w:szCs w:val="28"/>
           <w:lang w:val="en-US"/>
         </w:rPr>
-        <w:lastRenderedPageBreak/>
         <w:t>Logarithms are defined only for positive real numbers.</w:t>
       </w:r>
     </w:p>
@@ -8429,6 +8440,7 @@
           <w:szCs w:val="28"/>
           <w:lang w:val="en-US"/>
         </w:rPr>
+        <w:lastRenderedPageBreak/>
         <w:t xml:space="preserve">log </w:t>
       </w:r>
       <w:r>
@@ -8507,8 +8519,6 @@
         </w:rPr>
         <w:t>log 1000 = 3.</w:t>
       </w:r>
-      <w:bookmarkStart w:id="0" w:name="_GoBack"/>
-      <w:bookmarkEnd w:id="0"/>
     </w:p>
     <w:p>
       <w:pPr>
@@ -10873,7 +10883,7 @@
 </file>
 
 <file path=customXml/itemProps1.xml><?xml version="1.0" encoding="utf-8"?>
-<ds:datastoreItem xmlns:ds="http://schemas.openxmlformats.org/officeDocument/2006/customXml" ds:itemID="{4B788A2B-C0C3-4B7F-820C-BE258780C2F8}">
+<ds:datastoreItem xmlns:ds="http://schemas.openxmlformats.org/officeDocument/2006/customXml" ds:itemID="{7E438F38-B752-4D5A-BA63-C2AE84B46BCB}">
   <ds:schemaRefs>
     <ds:schemaRef ds:uri="http://schemas.openxmlformats.org/officeDocument/2006/bibliography"/>
   </ds:schemaRefs>
